--- a/Fourth Year/SEM VII/Mobile Computing - Prof. Preeti Godabole/Assignment/Assignement_2_Varun_Khadayate_A016.docx
+++ b/Fourth Year/SEM VII/Mobile Computing - Prof. Preeti Godabole/Assignment/Assignement_2_Varun_Khadayate_A016.docx
@@ -1,47 +1,45 @@
 
 <file path=word/document.xml><?xml version="1.0" encoding="utf-8"?>
-<w:document xmlns:mc="http://schemas.openxmlformats.org/markup-compatibility/2006" xmlns:o="urn:schemas-microsoft-com:office:office" xmlns:r="http://schemas.openxmlformats.org/officeDocument/2006/relationships" xmlns:m="http://schemas.openxmlformats.org/officeDocument/2006/math" xmlns:v="urn:schemas-microsoft-com:vml" xmlns:wp="http://schemas.openxmlformats.org/drawingml/2006/wordprocessingDrawing" xmlns:w10="urn:schemas-microsoft-com:office:word" xmlns:w="http://schemas.openxmlformats.org/wordprocessingml/2006/main" xmlns:wne="http://schemas.microsoft.com/office/word/2006/wordml" xmlns:sl="http://schemas.openxmlformats.org/schemaLibrary/2006/main" xmlns:a="http://schemas.openxmlformats.org/drawingml/2006/main" xmlns:pic="http://schemas.openxmlformats.org/drawingml/2006/picture" xmlns:c="http://schemas.openxmlformats.org/drawingml/2006/chart" xmlns:lc="http://schemas.openxmlformats.org/drawingml/2006/lockedCanvas" xmlns:dgm="http://schemas.openxmlformats.org/drawingml/2006/diagram" xmlns:wps="http://schemas.microsoft.com/office/word/2010/wordprocessingShape" xmlns:wpg="http://schemas.microsoft.com/office/word/2010/wordprocessingGroup" xmlns:w14="http://schemas.microsoft.com/office/word/2010/wordml" xmlns:w15="http://schemas.microsoft.com/office/word/2012/wordml">
+<w:document xmlns:wpc="http://schemas.microsoft.com/office/word/2010/wordprocessingCanvas" xmlns:cx="http://schemas.microsoft.com/office/drawing/2014/chartex" xmlns:cx1="http://schemas.microsoft.com/office/drawing/2015/9/8/chartex" xmlns:cx2="http://schemas.microsoft.com/office/drawing/2015/10/21/chartex" xmlns:cx3="http://schemas.microsoft.com/office/drawing/2016/5/9/chartex" xmlns:cx4="http://schemas.microsoft.com/office/drawing/2016/5/10/chartex" xmlns:cx5="http://schemas.microsoft.com/office/drawing/2016/5/11/chartex" xmlns:cx6="http://schemas.microsoft.com/office/drawing/2016/5/12/chartex" xmlns:cx7="http://schemas.microsoft.com/office/drawing/2016/5/13/chartex" xmlns:cx8="http://schemas.microsoft.com/office/drawing/2016/5/14/chartex" xmlns:mc="http://schemas.openxmlformats.org/markup-compatibility/2006" xmlns:aink="http://schemas.microsoft.com/office/drawing/2016/ink" xmlns:am3d="http://schemas.microsoft.com/office/drawing/2017/model3d" xmlns:o="urn:schemas-microsoft-com:office:office" xmlns:oel="http://schemas.microsoft.com/office/2019/extlst" xmlns:r="http://schemas.openxmlformats.org/officeDocument/2006/relationships" xmlns:m="http://schemas.openxmlformats.org/officeDocument/2006/math" xmlns:v="urn:schemas-microsoft-com:vml" xmlns:wp14="http://schemas.microsoft.com/office/word/2010/wordprocessingDrawing" xmlns:wp="http://schemas.openxmlformats.org/drawingml/2006/wordprocessingDrawing" xmlns:w10="urn:schemas-microsoft-com:office:word" xmlns:w="http://schemas.openxmlformats.org/wordprocessingml/2006/main" xmlns:w14="http://schemas.microsoft.com/office/word/2010/wordml" xmlns:w15="http://schemas.microsoft.com/office/word/2012/wordml" xmlns:w16cex="http://schemas.microsoft.com/office/word/2018/wordml/cex" xmlns:w16cid="http://schemas.microsoft.com/office/word/2016/wordml/cid" xmlns:w16="http://schemas.microsoft.com/office/word/2018/wordml" xmlns:w16sdtdh="http://schemas.microsoft.com/office/word/2020/wordml/sdtdatahash" xmlns:w16se="http://schemas.microsoft.com/office/word/2015/wordml/symex" xmlns:wpg="http://schemas.microsoft.com/office/word/2010/wordprocessingGroup" xmlns:wpi="http://schemas.microsoft.com/office/word/2010/wordprocessingInk" xmlns:wne="http://schemas.microsoft.com/office/word/2006/wordml" xmlns:wps="http://schemas.microsoft.com/office/word/2010/wordprocessingShape" mc:Ignorable="w14 w15 w16se w16cid w16 w16cex w16sdtdh wp14">
   <w:body>
     <w:p>
       <w:pPr>
         <w:widowControl w:val="0"/>
-        <w:spacing w:after="0" w:before="2.4102783203125" w:line="240" w:lineRule="auto"/>
-        <w:ind w:left="720" w:firstLine="0"/>
+        <w:spacing w:before="2" w:line="240" w:lineRule="auto"/>
+        <w:ind w:left="720"/>
         <w:jc w:val="center"/>
         <w:rPr>
-          <w:b w:val="1"/>
-          <w:sz w:val="35.79859924316406"/>
-          <w:szCs w:val="35.79859924316406"/>
-        </w:rPr>
-      </w:pPr>
-      <w:r>
-        <w:rPr>
-          <w:b w:val="1"/>
-          <w:sz w:val="35.79859924316406"/>
-          <w:szCs w:val="35.79859924316406"/>
-          <w:rtl w:val="0"/>
-        </w:rPr>
-        <w:t xml:space="preserve">Assignment 2</w:t>
+          <w:b/>
+          <w:sz w:val="35"/>
+          <w:szCs w:val="35"/>
+        </w:rPr>
+      </w:pPr>
+      <w:r>
+        <w:rPr>
+          <w:b/>
+          <w:sz w:val="35"/>
+          <w:szCs w:val="35"/>
+        </w:rPr>
+        <w:t>Assignment 2</w:t>
       </w:r>
     </w:p>
     <w:p>
       <w:pPr>
         <w:widowControl w:val="0"/>
-        <w:spacing w:after="0" w:before="2.4102783203125" w:line="240" w:lineRule="auto"/>
-        <w:ind w:left="720" w:firstLine="0"/>
+        <w:spacing w:before="2" w:line="240" w:lineRule="auto"/>
+        <w:ind w:left="720"/>
         <w:jc w:val="center"/>
         <w:rPr>
-          <w:b w:val="1"/>
-          <w:sz w:val="35.79859924316406"/>
-          <w:szCs w:val="35.79859924316406"/>
-        </w:rPr>
-      </w:pPr>
-      <w:r>
-        <w:rPr>
-          <w:b w:val="1"/>
-          <w:sz w:val="35.79859924316406"/>
-          <w:szCs w:val="35.79859924316406"/>
-          <w:rtl w:val="0"/>
+          <w:b/>
+          <w:sz w:val="35"/>
+          <w:szCs w:val="35"/>
+        </w:rPr>
+      </w:pPr>
+      <w:r>
+        <w:rPr>
+          <w:b/>
+          <w:sz w:val="35"/>
+          <w:szCs w:val="35"/>
         </w:rPr>
         <w:t xml:space="preserve">BTECH (CSBS) Sem VII </w:t>
       </w:r>
@@ -49,40 +47,34 @@
     <w:p>
       <w:pPr>
         <w:widowControl w:val="0"/>
-        <w:spacing w:after="0" w:before="2.4102783203125" w:line="240" w:lineRule="auto"/>
-        <w:ind w:left="720" w:firstLine="0"/>
+        <w:spacing w:before="2" w:line="240" w:lineRule="auto"/>
+        <w:ind w:left="720"/>
         <w:jc w:val="center"/>
         <w:rPr>
-          <w:b w:val="1"/>
-          <w:sz w:val="35.79859924316406"/>
-          <w:szCs w:val="35.79859924316406"/>
-        </w:rPr>
-      </w:pPr>
-      <w:r>
-        <w:rPr>
-          <w:b w:val="1"/>
-          <w:sz w:val="35.79859924316406"/>
-          <w:szCs w:val="35.79859924316406"/>
-          <w:rtl w:val="0"/>
-        </w:rPr>
-        <w:t xml:space="preserve">Subject: Mobile Computing</w:t>
+          <w:b/>
+          <w:sz w:val="35"/>
+          <w:szCs w:val="35"/>
+        </w:rPr>
+      </w:pPr>
+      <w:r>
+        <w:rPr>
+          <w:b/>
+          <w:sz w:val="35"/>
+          <w:szCs w:val="35"/>
+        </w:rPr>
+        <w:t>Subject: Mobile Computing</w:t>
       </w:r>
     </w:p>
     <w:p>
       <w:pPr>
         <w:widowControl w:val="0"/>
-        <w:spacing w:after="0" w:before="2.4102783203125" w:line="240" w:lineRule="auto"/>
-        <w:ind w:left="720" w:firstLine="0"/>
-        <w:rPr>
-          <w:sz w:val="21.798599243164062"/>
-          <w:szCs w:val="21.798599243164062"/>
-        </w:rPr>
-      </w:pPr>
-      <w:r>
-        <w:rPr>
-          <w:rtl w:val="0"/>
-        </w:rPr>
-      </w:r>
+        <w:spacing w:before="2" w:line="240" w:lineRule="auto"/>
+        <w:ind w:left="720"/>
+        <w:rPr>
+          <w:sz w:val="21"/>
+          <w:szCs w:val="21"/>
+        </w:rPr>
+      </w:pPr>
     </w:p>
     <w:p>
       <w:pPr>
@@ -91,25 +83,29 @@
           <w:ilvl w:val="0"/>
           <w:numId w:val="1"/>
         </w:numPr>
-        <w:spacing w:after="0" w:before="2.4102783203125" w:line="360" w:lineRule="auto"/>
-        <w:ind w:left="720" w:hanging="360"/>
-        <w:rPr>
-          <w:sz w:val="27.798599243164062"/>
-          <w:szCs w:val="27.798599243164062"/>
-        </w:rPr>
-      </w:pPr>
-      <w:r>
-        <w:rPr>
-          <w:sz w:val="27.798599243164062"/>
-          <w:szCs w:val="27.798599243164062"/>
-          <w:rtl w:val="0"/>
+        <w:spacing w:before="2" w:line="360" w:lineRule="auto"/>
+        <w:rPr>
+          <w:sz w:val="27"/>
+          <w:szCs w:val="27"/>
+        </w:rPr>
+      </w:pPr>
+      <w:r>
+        <w:rPr>
+          <w:sz w:val="27"/>
+          <w:szCs w:val="27"/>
         </w:rPr>
         <w:t xml:space="preserve"> How is mobility restricted using WLANs? What additional elements are needed for roaming between networks, how and where can WLANs support roaming? In your answer, think of the capabilities of layer 2 where WLANs reside.</w:t>
       </w:r>
-      <w:r>
-        <w:rPr>
-          <w:rtl w:val="0"/>
-        </w:rPr>
+    </w:p>
+    <w:p>
+      <w:r>
+        <w:t xml:space="preserve">Without further mechanisms mobility in WLANs is restricted to the coverage of a single access point. In order to support roaming </w:t>
+      </w:r>
+      <w:r>
+        <w:t>additional,</w:t>
+      </w:r>
+      <w:r>
+        <w:t xml:space="preserve"> inter access point protocols are needed. The access points have to inform each other about the current active stations within their coverage. This approach is only feasible for local areas, otherwise location registers etc. similar to GSM are required. The access points simply operate as transparent, self-learning bridges that need additional information to ―forget‖ stations faster compared to the aging mechanisms in fixed network bridges. Station identification is based on MAC addresses. Roaming typically requires a switched layer-2-network.</w:t>
       </w:r>
     </w:p>
     <w:p>
@@ -119,20 +115,37 @@
           <w:ilvl w:val="0"/>
           <w:numId w:val="1"/>
         </w:numPr>
-        <w:spacing w:before="0" w:line="360" w:lineRule="auto"/>
-        <w:ind w:left="720" w:hanging="360"/>
-        <w:rPr>
-          <w:sz w:val="27.798599243164062"/>
-          <w:szCs w:val="27.798599243164062"/>
-        </w:rPr>
-      </w:pPr>
-      <w:r>
-        <w:rPr>
-          <w:sz w:val="27.798599243164062"/>
-          <w:szCs w:val="27.798599243164062"/>
-          <w:rtl w:val="0"/>
-        </w:rPr>
-        <w:t xml:space="preserve"> If Bluetooth is a commercial success, what are remaining reasons for the use of infrared  transmission for WLANs?</w:t>
+        <w:spacing w:line="360" w:lineRule="auto"/>
+        <w:rPr>
+          <w:sz w:val="27"/>
+          <w:szCs w:val="27"/>
+        </w:rPr>
+      </w:pPr>
+      <w:r>
+        <w:rPr>
+          <w:sz w:val="27"/>
+          <w:szCs w:val="27"/>
+        </w:rPr>
+        <w:t xml:space="preserve"> If Bluetooth is a commercial success, what are remaining reasons for the use of </w:t>
+      </w:r>
+      <w:r>
+        <w:rPr>
+          <w:sz w:val="27"/>
+          <w:szCs w:val="27"/>
+        </w:rPr>
+        <w:t>infrared transmission</w:t>
+      </w:r>
+      <w:r>
+        <w:rPr>
+          <w:sz w:val="27"/>
+          <w:szCs w:val="27"/>
+        </w:rPr>
+        <w:t xml:space="preserve"> for WLANs?</w:t>
+      </w:r>
+    </w:p>
+    <w:p>
+      <w:r>
+        <w:t>One reason for infrared is still cost – IR devices are very cheap and very simple to integrate. Another advantage is the simple protection from eavesdropping. Attackers can much more easily tap Bluetooth communication, incautious users even let their Bluetooth devices open for public access (simply scan for Bluetooth devices at public devices - many are detectable). IR communication is much more secure as the devices have to face each other (directed IR).</w:t>
       </w:r>
     </w:p>
     <w:p>
@@ -142,25 +155,49 @@
           <w:ilvl w:val="0"/>
           <w:numId w:val="1"/>
         </w:numPr>
-        <w:spacing w:after="0" w:before="2.4102783203125" w:line="360" w:lineRule="auto"/>
-        <w:ind w:left="720" w:hanging="360"/>
-        <w:rPr>
-          <w:sz w:val="27.798599243164062"/>
-          <w:szCs w:val="27.798599243164062"/>
-        </w:rPr>
-      </w:pPr>
-      <w:r>
-        <w:rPr>
-          <w:sz w:val="27.798599243164062"/>
-          <w:szCs w:val="27.798599243164062"/>
-          <w:rtl w:val="0"/>
-        </w:rPr>
-        <w:t xml:space="preserve">How do 802.11 and bluetooth solve the hidden terminal problem.</w:t>
-      </w:r>
-      <w:r>
-        <w:rPr>
-          <w:rtl w:val="0"/>
-        </w:rPr>
+        <w:spacing w:before="2" w:line="360" w:lineRule="auto"/>
+        <w:rPr>
+          <w:sz w:val="27"/>
+          <w:szCs w:val="27"/>
+        </w:rPr>
+      </w:pPr>
+      <w:r>
+        <w:rPr>
+          <w:sz w:val="27"/>
+          <w:szCs w:val="27"/>
+        </w:rPr>
+        <w:t xml:space="preserve">How do 802.11 and </w:t>
+      </w:r>
+      <w:r>
+        <w:rPr>
+          <w:sz w:val="27"/>
+          <w:szCs w:val="27"/>
+        </w:rPr>
+        <w:t>Bluetooth</w:t>
+      </w:r>
+      <w:r>
+        <w:rPr>
+          <w:sz w:val="27"/>
+          <w:szCs w:val="27"/>
+        </w:rPr>
+        <w:t xml:space="preserve"> solve the hidden terminal problem.</w:t>
+      </w:r>
+    </w:p>
+    <w:p>
+      <w:r>
+        <w:t xml:space="preserve">802.11 uses the MACA mechanism sending RTS/CTS to solve the hidden terminal problem. In Bluetooth, too, are no hidden terminals as the master controls all visible slaves. If a terminal does not see the master it cannot participate in communication. If this terminal sends </w:t>
+      </w:r>
+      <w:r>
+        <w:t>anyway,</w:t>
+      </w:r>
+      <w:r>
+        <w:t xml:space="preserve"> it will not interfere as this </w:t>
+      </w:r>
+      <w:r>
+        <w:t>terminal,</w:t>
+      </w:r>
+      <w:r>
+        <w:t xml:space="preserve"> then acts as master with a different hopping sequence.</w:t>
       </w:r>
     </w:p>
     <w:p>
@@ -170,27 +207,33 @@
           <w:ilvl w:val="0"/>
           <w:numId w:val="1"/>
         </w:numPr>
-        <w:spacing w:after="0" w:before="0" w:line="360" w:lineRule="auto"/>
-        <w:ind w:left="720" w:hanging="360"/>
-        <w:rPr>
-          <w:sz w:val="27.798599243164062"/>
-          <w:szCs w:val="27.798599243164062"/>
-        </w:rPr>
-      </w:pPr>
-      <w:r>
-        <w:rPr>
-          <w:sz w:val="27.798599243164062"/>
-          <w:szCs w:val="27.798599243164062"/>
-          <w:rtl w:val="0"/>
-        </w:rPr>
-        <w:t xml:space="preserve">How are fairness problems regarding channel access solved in IEEE 802.11 and Bluetooth respectively?</w:t>
-      </w:r>
-      <w:r>
-        <w:rPr>
-          <w:rtl w:val="0"/>
-        </w:rPr>
-      </w:r>
-    </w:p>
+        <w:spacing w:line="360" w:lineRule="auto"/>
+        <w:rPr>
+          <w:sz w:val="27"/>
+          <w:szCs w:val="27"/>
+        </w:rPr>
+      </w:pPr>
+      <w:r>
+        <w:rPr>
+          <w:sz w:val="27"/>
+          <w:szCs w:val="27"/>
+        </w:rPr>
+        <w:t>How are fairness problems regarding channel access solved in IEEE 802.11 and Bluetooth respectively?</w:t>
+      </w:r>
+    </w:p>
+    <w:p>
+      <w:r>
+        <w:t>802.11 implements a back-off mechanism that tries to offer fair access to the medium in the standard case (no polling from the access point). If all systems behave well this mechanism gives a fair share of the overall bandwidth to all stations. In Bluetooth medium access is controlled by an</w:t>
+      </w:r>
+      <w:r>
+        <w:t xml:space="preserve"> </w:t>
+      </w:r>
+      <w:r>
+        <w:t>access point or master, respectively. Fairness then depends on these special nodes, which also decide upon the waiting time of a packet when it will be transmitted. In 802.11 the waiting time directly influences the chances for transmission in the next contention cycle.</w:t>
+      </w:r>
+    </w:p>
+    <w:p/>
+    <w:p/>
     <w:p>
       <w:pPr>
         <w:widowControl w:val="0"/>
@@ -198,26 +241,246 @@
           <w:ilvl w:val="0"/>
           <w:numId w:val="1"/>
         </w:numPr>
-        <w:spacing w:after="0" w:before="0" w:line="360" w:lineRule="auto"/>
-        <w:ind w:left="720" w:hanging="360"/>
-        <w:rPr>
-          <w:sz w:val="27.798599243164062"/>
-          <w:szCs w:val="27.798599243164062"/>
-        </w:rPr>
-      </w:pPr>
-      <w:r>
-        <w:rPr>
-          <w:sz w:val="27.798599243164062"/>
-          <w:szCs w:val="27.798599243164062"/>
-          <w:rtl w:val="0"/>
-        </w:rPr>
-        <w:t xml:space="preserve">How fairness problems regarding channel access are solved in 802.11 and bluetooth.</w:t>
-      </w:r>
-      <w:r>
-        <w:rPr>
-          <w:rtl w:val="0"/>
-        </w:rPr>
-      </w:r>
+        <w:spacing w:line="360" w:lineRule="auto"/>
+        <w:rPr>
+          <w:sz w:val="27"/>
+          <w:szCs w:val="27"/>
+        </w:rPr>
+      </w:pPr>
+      <w:r>
+        <w:rPr>
+          <w:sz w:val="27"/>
+          <w:szCs w:val="27"/>
+        </w:rPr>
+        <w:lastRenderedPageBreak/>
+        <w:t>Explain the access methods used in 802.11.</w:t>
+      </w:r>
+    </w:p>
+    <w:p>
+      <w:pPr>
+        <w:pStyle w:val="Heading2"/>
+      </w:pPr>
+      <w:r>
+        <w:t>Method 1</w:t>
+      </w:r>
+    </w:p>
+    <w:p>
+      <w:pPr>
+        <w:numPr>
+          <w:ilvl w:val="1"/>
+          <w:numId w:val="2"/>
+        </w:numPr>
+      </w:pPr>
+      <w:r>
+        <w:rPr>
+          <w:lang w:val="en-US"/>
+        </w:rPr>
+        <w:t>station ready to send starts sensing the medium (Carrier Sense based on CCA, Clear Channel Assessment)</w:t>
+      </w:r>
+    </w:p>
+    <w:p>
+      <w:pPr>
+        <w:numPr>
+          <w:ilvl w:val="1"/>
+          <w:numId w:val="2"/>
+        </w:numPr>
+      </w:pPr>
+      <w:r>
+        <w:rPr>
+          <w:lang w:val="en-US"/>
+        </w:rPr>
+        <w:t>if the medium is free for the duration of an Inter-Frame Space (IFS), the station can start sending (IFS depends on service type)</w:t>
+      </w:r>
+    </w:p>
+    <w:p>
+      <w:pPr>
+        <w:numPr>
+          <w:ilvl w:val="1"/>
+          <w:numId w:val="2"/>
+        </w:numPr>
+      </w:pPr>
+      <w:r>
+        <w:rPr>
+          <w:lang w:val="en-US"/>
+        </w:rPr>
+        <w:t xml:space="preserve">if the medium is busy, the station has to wait for a free IFS, then the station must additionally wait a random back-off time (collision avoidance, multiple of slot-time) </w:t>
+      </w:r>
+    </w:p>
+    <w:p>
+      <w:pPr>
+        <w:numPr>
+          <w:ilvl w:val="1"/>
+          <w:numId w:val="2"/>
+        </w:numPr>
+      </w:pPr>
+      <w:r>
+        <w:rPr>
+          <w:lang w:val="en-US"/>
+        </w:rPr>
+        <w:t>if another station occupies the medium during the back-off time of the station, the back-off timer stops (fairness)</w:t>
+      </w:r>
+    </w:p>
+    <w:p>
+      <w:r>
+        <w:rPr>
+          <w:noProof/>
+        </w:rPr>
+        <w:drawing>
+          <wp:inline distT="0" distB="0" distL="0" distR="0" wp14:anchorId="1F5B50BA" wp14:editId="0D34C358">
+            <wp:extent cx="5731510" cy="1365250"/>
+            <wp:effectExtent l="0" t="0" r="2540" b="6350"/>
+            <wp:docPr id="719" name="Picture 719" descr="Chart, box and whisker chart&#10;&#10;Description automatically generated"/>
+            <wp:cNvGraphicFramePr>
+              <a:graphicFrameLocks xmlns:a="http://schemas.openxmlformats.org/drawingml/2006/main" noChangeAspect="1"/>
+            </wp:cNvGraphicFramePr>
+            <a:graphic xmlns:a="http://schemas.openxmlformats.org/drawingml/2006/main">
+              <a:graphicData uri="http://schemas.openxmlformats.org/drawingml/2006/picture">
+                <pic:pic xmlns:pic="http://schemas.openxmlformats.org/drawingml/2006/picture">
+                  <pic:nvPicPr>
+                    <pic:cNvPr id="719" name="Picture 719" descr="Chart, box and whisker chart&#10;&#10;Description automatically generated"/>
+                    <pic:cNvPicPr/>
+                  </pic:nvPicPr>
+                  <pic:blipFill>
+                    <a:blip r:embed="rId6"/>
+                    <a:stretch>
+                      <a:fillRect/>
+                    </a:stretch>
+                  </pic:blipFill>
+                  <pic:spPr>
+                    <a:xfrm>
+                      <a:off x="0" y="0"/>
+                      <a:ext cx="5731510" cy="1365250"/>
+                    </a:xfrm>
+                    <a:prstGeom prst="rect">
+                      <a:avLst/>
+                    </a:prstGeom>
+                  </pic:spPr>
+                </pic:pic>
+              </a:graphicData>
+            </a:graphic>
+          </wp:inline>
+        </w:drawing>
+      </w:r>
+    </w:p>
+    <w:p>
+      <w:pPr>
+        <w:pStyle w:val="Heading2"/>
+      </w:pPr>
+      <w:r>
+        <w:t>Method 2</w:t>
+      </w:r>
+    </w:p>
+    <w:p>
+      <w:pPr>
+        <w:numPr>
+          <w:ilvl w:val="0"/>
+          <w:numId w:val="3"/>
+        </w:numPr>
+      </w:pPr>
+      <w:r>
+        <w:rPr>
+          <w:lang w:val="en-US"/>
+        </w:rPr>
+        <w:t>Sending unicast packets</w:t>
+      </w:r>
+    </w:p>
+    <w:p>
+      <w:pPr>
+        <w:numPr>
+          <w:ilvl w:val="1"/>
+          <w:numId w:val="3"/>
+        </w:numPr>
+      </w:pPr>
+      <w:r>
+        <w:rPr>
+          <w:lang w:val="en-US"/>
+        </w:rPr>
+        <w:t>station has to wait for DIFS before sending data</w:t>
+      </w:r>
+    </w:p>
+    <w:p>
+      <w:pPr>
+        <w:numPr>
+          <w:ilvl w:val="1"/>
+          <w:numId w:val="3"/>
+        </w:numPr>
+      </w:pPr>
+      <w:r>
+        <w:rPr>
+          <w:lang w:val="en-US"/>
+        </w:rPr>
+        <w:t>receivers acknowledge at once (after waiting for SIFS) if the packet was received correctly (CRC)</w:t>
+      </w:r>
+    </w:p>
+    <w:p>
+      <w:pPr>
+        <w:numPr>
+          <w:ilvl w:val="1"/>
+          <w:numId w:val="3"/>
+        </w:numPr>
+      </w:pPr>
+      <w:r>
+        <w:rPr>
+          <w:lang w:val="en-US"/>
+        </w:rPr>
+        <w:t>automatic retransmission of data packets in case of transmission errors</w:t>
+      </w:r>
+    </w:p>
+    <w:p>
+      <w:r>
+        <w:rPr>
+          <w:noProof/>
+        </w:rPr>
+        <w:drawing>
+          <wp:inline distT="0" distB="0" distL="0" distR="0" wp14:anchorId="3C36BD4B" wp14:editId="1B08B42D">
+            <wp:extent cx="5419725" cy="1595414"/>
+            <wp:effectExtent l="0" t="0" r="0" b="5080"/>
+            <wp:docPr id="720" name="Picture 720" descr="Chart, waterfall chart&#10;&#10;Description automatically generated"/>
+            <wp:cNvGraphicFramePr>
+              <a:graphicFrameLocks xmlns:a="http://schemas.openxmlformats.org/drawingml/2006/main" noChangeAspect="1"/>
+            </wp:cNvGraphicFramePr>
+            <a:graphic xmlns:a="http://schemas.openxmlformats.org/drawingml/2006/main">
+              <a:graphicData uri="http://schemas.openxmlformats.org/drawingml/2006/picture">
+                <pic:pic xmlns:pic="http://schemas.openxmlformats.org/drawingml/2006/picture">
+                  <pic:nvPicPr>
+                    <pic:cNvPr id="720" name="Picture 720" descr="Chart, waterfall chart&#10;&#10;Description automatically generated"/>
+                    <pic:cNvPicPr/>
+                  </pic:nvPicPr>
+                  <pic:blipFill>
+                    <a:blip r:embed="rId7"/>
+                    <a:stretch>
+                      <a:fillRect/>
+                    </a:stretch>
+                  </pic:blipFill>
+                  <pic:spPr>
+                    <a:xfrm>
+                      <a:off x="0" y="0"/>
+                      <a:ext cx="5428746" cy="1598069"/>
+                    </a:xfrm>
+                    <a:prstGeom prst="rect">
+                      <a:avLst/>
+                    </a:prstGeom>
+                  </pic:spPr>
+                </pic:pic>
+              </a:graphicData>
+            </a:graphic>
+          </wp:inline>
+        </w:drawing>
+      </w:r>
+    </w:p>
+    <w:p/>
+    <w:p/>
+    <w:p/>
+    <w:p/>
+    <w:p>
+      <w:pPr>
+        <w:widowControl w:val="0"/>
+        <w:spacing w:line="360" w:lineRule="auto"/>
+        <w:rPr>
+          <w:sz w:val="27"/>
+          <w:szCs w:val="27"/>
+        </w:rPr>
+      </w:pPr>
     </w:p>
     <w:p>
       <w:pPr>
@@ -226,26 +489,216 @@
           <w:ilvl w:val="0"/>
           <w:numId w:val="1"/>
         </w:numPr>
-        <w:spacing w:after="0" w:before="0" w:line="360" w:lineRule="auto"/>
-        <w:ind w:left="720" w:hanging="360"/>
-        <w:rPr>
-          <w:sz w:val="27.798599243164062"/>
-          <w:szCs w:val="27.798599243164062"/>
-        </w:rPr>
-      </w:pPr>
-      <w:r>
-        <w:rPr>
-          <w:sz w:val="27.798599243164062"/>
-          <w:szCs w:val="27.798599243164062"/>
-          <w:rtl w:val="0"/>
-        </w:rPr>
-        <w:t xml:space="preserve">Explain the access methods used in 802.11.</w:t>
-      </w:r>
-      <w:r>
-        <w:rPr>
-          <w:rtl w:val="0"/>
-        </w:rPr>
-      </w:r>
+        <w:spacing w:line="360" w:lineRule="auto"/>
+        <w:rPr>
+          <w:sz w:val="27"/>
+          <w:szCs w:val="27"/>
+        </w:rPr>
+      </w:pPr>
+      <w:r>
+        <w:rPr>
+          <w:sz w:val="27"/>
+          <w:szCs w:val="27"/>
+        </w:rPr>
+        <w:lastRenderedPageBreak/>
+        <w:t>Explain carrier sensing and different ways of carrier sensing in 802.11.</w:t>
+      </w:r>
+    </w:p>
+    <w:p>
+      <w:pPr>
+        <w:pStyle w:val="ListParagraph"/>
+        <w:numPr>
+          <w:ilvl w:val="0"/>
+          <w:numId w:val="5"/>
+        </w:numPr>
+      </w:pPr>
+      <w:r>
+        <w:rPr>
+          <w:b/>
+          <w:bCs/>
+        </w:rPr>
+        <w:t xml:space="preserve">In IEEE 802.11, carrier sensing is performed </w:t>
+      </w:r>
+    </w:p>
+    <w:p>
+      <w:pPr>
+        <w:pStyle w:val="ListParagraph"/>
+        <w:numPr>
+          <w:ilvl w:val="1"/>
+          <w:numId w:val="5"/>
+        </w:numPr>
+      </w:pPr>
+      <w:r>
+        <w:t>at the air interface (</w:t>
+      </w:r>
+      <w:r>
+        <w:rPr>
+          <w:i/>
+          <w:iCs/>
+        </w:rPr>
+        <w:t>physical carrier sensing</w:t>
+      </w:r>
+      <w:r>
+        <w:t>), and</w:t>
+      </w:r>
+    </w:p>
+    <w:p>
+      <w:pPr>
+        <w:pStyle w:val="ListParagraph"/>
+        <w:numPr>
+          <w:ilvl w:val="1"/>
+          <w:numId w:val="5"/>
+        </w:numPr>
+      </w:pPr>
+      <w:r>
+        <w:t>at the MAC layer (</w:t>
+      </w:r>
+      <w:r>
+        <w:rPr>
+          <w:i/>
+          <w:iCs/>
+        </w:rPr>
+        <w:t>virtual carrier sensing</w:t>
+      </w:r>
+      <w:r>
+        <w:t>)</w:t>
+      </w:r>
+    </w:p>
+    <w:p>
+      <w:pPr>
+        <w:pStyle w:val="ListParagraph"/>
+        <w:numPr>
+          <w:ilvl w:val="0"/>
+          <w:numId w:val="5"/>
+        </w:numPr>
+      </w:pPr>
+      <w:r>
+        <w:rPr>
+          <w:b/>
+          <w:bCs/>
+        </w:rPr>
+        <w:t>Physical carrier sensing</w:t>
+      </w:r>
+      <w:r>
+        <w:t xml:space="preserve"> </w:t>
+      </w:r>
+    </w:p>
+    <w:p>
+      <w:pPr>
+        <w:pStyle w:val="ListParagraph"/>
+        <w:numPr>
+          <w:ilvl w:val="1"/>
+          <w:numId w:val="5"/>
+        </w:numPr>
+      </w:pPr>
+      <w:r>
+        <w:t xml:space="preserve">detects presence of other users by </w:t>
+      </w:r>
+      <w:r>
+        <w:t>analysing</w:t>
+      </w:r>
+      <w:r>
+        <w:t xml:space="preserve"> all detected packets  </w:t>
+      </w:r>
+    </w:p>
+    <w:p>
+      <w:pPr>
+        <w:pStyle w:val="ListParagraph"/>
+        <w:numPr>
+          <w:ilvl w:val="1"/>
+          <w:numId w:val="5"/>
+        </w:numPr>
+      </w:pPr>
+      <w:r>
+        <w:t>Detects activity in the channel via relative signal strength from other sources</w:t>
+      </w:r>
+    </w:p>
+    <w:p>
+      <w:pPr>
+        <w:pStyle w:val="ListParagraph"/>
+        <w:numPr>
+          <w:ilvl w:val="0"/>
+          <w:numId w:val="5"/>
+        </w:numPr>
+      </w:pPr>
+      <w:r>
+        <w:rPr>
+          <w:b/>
+          <w:bCs/>
+        </w:rPr>
+        <w:t>Virtual carrier sensing</w:t>
+      </w:r>
+      <w:r>
+        <w:t xml:space="preserve"> is done by sending MPDU duration information in the header of RTS/CTS and data frames</w:t>
+      </w:r>
+    </w:p>
+    <w:p>
+      <w:pPr>
+        <w:pStyle w:val="ListParagraph"/>
+        <w:numPr>
+          <w:ilvl w:val="1"/>
+          <w:numId w:val="5"/>
+        </w:numPr>
+      </w:pPr>
+      <w:r>
+        <w:t xml:space="preserve">Channel is busy if </w:t>
+      </w:r>
+      <w:r>
+        <w:rPr>
+          <w:b/>
+          <w:bCs/>
+        </w:rPr>
+        <w:t>either</w:t>
+      </w:r>
+      <w:r>
+        <w:t xml:space="preserve"> </w:t>
+      </w:r>
+      <w:r>
+        <w:t>mechanism</w:t>
+      </w:r>
+      <w:r>
+        <w:t xml:space="preserve"> </w:t>
+      </w:r>
+      <w:r>
+        <w:t>indicates</w:t>
+      </w:r>
+      <w:r>
+        <w:t xml:space="preserve"> it to be</w:t>
+      </w:r>
+    </w:p>
+    <w:p>
+      <w:pPr>
+        <w:pStyle w:val="ListParagraph"/>
+        <w:numPr>
+          <w:ilvl w:val="1"/>
+          <w:numId w:val="5"/>
+        </w:numPr>
+      </w:pPr>
+      <w:r>
+        <w:t>Duration field indicates the amount of time (in microseconds) required to complete frame transmission</w:t>
+      </w:r>
+    </w:p>
+    <w:p>
+      <w:pPr>
+        <w:pStyle w:val="ListParagraph"/>
+        <w:numPr>
+          <w:ilvl w:val="1"/>
+          <w:numId w:val="5"/>
+        </w:numPr>
+      </w:pPr>
+      <w:r>
+        <w:t>Stations in the BSS use the information in the duration field to adjust their network allocation vector (NAV)</w:t>
+      </w:r>
+    </w:p>
+    <w:p>
+      <w:pPr>
+        <w:widowControl w:val="0"/>
+        <w:spacing w:line="360" w:lineRule="auto"/>
+        <w:rPr>
+          <w:sz w:val="27"/>
+          <w:szCs w:val="27"/>
+        </w:rPr>
+      </w:pPr>
     </w:p>
     <w:p>
       <w:pPr>
@@ -254,103 +707,73 @@
           <w:ilvl w:val="0"/>
           <w:numId w:val="1"/>
         </w:numPr>
-        <w:spacing w:after="0" w:before="0" w:line="360" w:lineRule="auto"/>
-        <w:ind w:left="720" w:hanging="360"/>
-        <w:rPr>
-          <w:sz w:val="27.798599243164062"/>
-          <w:szCs w:val="27.798599243164062"/>
-        </w:rPr>
-      </w:pPr>
-      <w:r>
-        <w:rPr>
-          <w:sz w:val="27.798599243164062"/>
-          <w:szCs w:val="27.798599243164062"/>
-          <w:rtl w:val="0"/>
-        </w:rPr>
-        <w:t xml:space="preserve">Explain carrier sensing and different ways of carrier sensing in 802.11.</w:t>
-      </w:r>
-      <w:r>
-        <w:rPr>
-          <w:rtl w:val="0"/>
-        </w:rPr>
+        <w:spacing w:line="360" w:lineRule="auto"/>
+        <w:rPr>
+          <w:sz w:val="27"/>
+          <w:szCs w:val="27"/>
+        </w:rPr>
+      </w:pPr>
+      <w:r>
+        <w:rPr>
+          <w:sz w:val="27"/>
+          <w:szCs w:val="27"/>
+        </w:rPr>
+        <w:t>Differentiate between layered and clustered architecture of WSN.</w:t>
       </w:r>
     </w:p>
     <w:p>
       <w:pPr>
         <w:widowControl w:val="0"/>
-        <w:numPr>
-          <w:ilvl w:val="0"/>
-          <w:numId w:val="1"/>
-        </w:numPr>
-        <w:spacing w:before="0" w:line="360" w:lineRule="auto"/>
-        <w:ind w:left="720" w:hanging="360"/>
-        <w:rPr>
-          <w:sz w:val="27.798599243164062"/>
-          <w:szCs w:val="27.798599243164062"/>
-        </w:rPr>
-      </w:pPr>
-      <w:r>
-        <w:rPr>
-          <w:sz w:val="27.798599243164062"/>
-          <w:szCs w:val="27.798599243164062"/>
-          <w:rtl w:val="0"/>
-        </w:rPr>
-        <w:t xml:space="preserve">Differentiate between layered and clustered architecture of WSN.</w:t>
-      </w:r>
-      <w:r>
-        <w:rPr>
-          <w:rtl w:val="0"/>
-        </w:rPr>
-      </w:r>
-    </w:p>
-    <w:p>
-      <w:pPr>
-        <w:widowControl w:val="0"/>
-        <w:spacing w:before="2.4102783203125" w:line="360" w:lineRule="auto"/>
-        <w:ind w:left="15.041046142578125" w:firstLine="0"/>
-        <w:rPr>
-          <w:sz w:val="27.798599243164062"/>
-          <w:szCs w:val="27.798599243164062"/>
-        </w:rPr>
-      </w:pPr>
-      <w:r>
-        <w:rPr>
-          <w:rtl w:val="0"/>
-        </w:rPr>
-      </w:r>
+        <w:spacing w:before="2" w:line="360" w:lineRule="auto"/>
+        <w:ind w:left="15"/>
+        <w:rPr>
+          <w:sz w:val="27"/>
+          <w:szCs w:val="27"/>
+        </w:rPr>
+      </w:pPr>
     </w:p>
     <w:p>
       <w:pPr>
         <w:spacing w:line="360" w:lineRule="auto"/>
         <w:rPr>
-          <w:b w:val="1"/>
-        </w:rPr>
-      </w:pPr>
-      <w:r>
-        <w:rPr>
-          <w:b w:val="1"/>
-          <w:rtl w:val="0"/>
-        </w:rPr>
-        <w:t xml:space="preserve">Note: Submission Date : 10/10/2022</w:t>
-      </w:r>
-      <w:r>
-        <w:rPr>
-          <w:rtl w:val="0"/>
-        </w:rPr>
+          <w:b/>
+        </w:rPr>
+      </w:pPr>
+      <w:r>
+        <w:rPr>
+          <w:b/>
+        </w:rPr>
+        <w:t xml:space="preserve">Note: Submission </w:t>
+      </w:r>
+      <w:r>
+        <w:rPr>
+          <w:b/>
+        </w:rPr>
+        <w:t>Date:</w:t>
+      </w:r>
+      <w:r>
+        <w:rPr>
+          <w:b/>
+        </w:rPr>
+        <w:t xml:space="preserve"> 10/10/2022</w:t>
       </w:r>
     </w:p>
     <w:sectPr>
-      <w:pgSz w:h="15840" w:w="12240" w:orient="portrait"/>
-      <w:pgMar w:bottom="1440" w:top="1440" w:left="1440" w:right="1440" w:header="720" w:footer="720"/>
+      <w:pgSz w:w="12240" w:h="15840"/>
+      <w:pgMar w:top="1440" w:right="1440" w:bottom="1440" w:left="1440" w:header="720" w:footer="720" w:gutter="0"/>
       <w:pgNumType w:start="1"/>
+      <w:cols w:space="720"/>
     </w:sectPr>
   </w:body>
 </w:document>
 </file>
 
 <file path=word/numbering.xml><?xml version="1.0" encoding="utf-8"?>
-<w:numbering xmlns:mc="http://schemas.openxmlformats.org/markup-compatibility/2006" xmlns:o="urn:schemas-microsoft-com:office:office" xmlns:r="http://schemas.openxmlformats.org/officeDocument/2006/relationships" xmlns:m="http://schemas.openxmlformats.org/officeDocument/2006/math" xmlns:v="urn:schemas-microsoft-com:vml" xmlns:wp="http://schemas.openxmlformats.org/drawingml/2006/wordprocessingDrawing" xmlns:w10="urn:schemas-microsoft-com:office:word" xmlns:w="http://schemas.openxmlformats.org/wordprocessingml/2006/main" xmlns:wne="http://schemas.microsoft.com/office/word/2006/wordml" xmlns:sl="http://schemas.openxmlformats.org/schemaLibrary/2006/main" xmlns:a="http://schemas.openxmlformats.org/drawingml/2006/main" xmlns:pic="http://schemas.openxmlformats.org/drawingml/2006/picture" xmlns:c="http://schemas.openxmlformats.org/drawingml/2006/chart" xmlns:lc="http://schemas.openxmlformats.org/drawingml/2006/lockedCanvas" xmlns:dgm="http://schemas.openxmlformats.org/drawingml/2006/diagram" xmlns:wps="http://schemas.microsoft.com/office/word/2010/wordprocessingShape" xmlns:wpg="http://schemas.microsoft.com/office/word/2010/wordprocessingGroup" xmlns:w14="http://schemas.microsoft.com/office/word/2010/wordml" xmlns:w15="http://schemas.microsoft.com/office/word/2012/wordml">
-  <w:abstractNum w:abstractNumId="1">
+<w:numbering xmlns:wpc="http://schemas.microsoft.com/office/word/2010/wordprocessingCanvas" xmlns:cx="http://schemas.microsoft.com/office/drawing/2014/chartex" xmlns:cx1="http://schemas.microsoft.com/office/drawing/2015/9/8/chartex" xmlns:cx2="http://schemas.microsoft.com/office/drawing/2015/10/21/chartex" xmlns:cx3="http://schemas.microsoft.com/office/drawing/2016/5/9/chartex" xmlns:cx4="http://schemas.microsoft.com/office/drawing/2016/5/10/chartex" xmlns:cx5="http://schemas.microsoft.com/office/drawing/2016/5/11/chartex" xmlns:cx6="http://schemas.microsoft.com/office/drawing/2016/5/12/chartex" xmlns:cx7="http://schemas.microsoft.com/office/drawing/2016/5/13/chartex" xmlns:cx8="http://schemas.microsoft.com/office/drawing/2016/5/14/chartex" xmlns:mc="http://schemas.openxmlformats.org/markup-compatibility/2006" xmlns:aink="http://schemas.microsoft.com/office/drawing/2016/ink" xmlns:am3d="http://schemas.microsoft.com/office/drawing/2017/model3d" xmlns:o="urn:schemas-microsoft-com:office:office" xmlns:oel="http://schemas.microsoft.com/office/2019/extlst" xmlns:r="http://schemas.openxmlformats.org/officeDocument/2006/relationships" xmlns:m="http://schemas.openxmlformats.org/officeDocument/2006/math" xmlns:v="urn:schemas-microsoft-com:vml" xmlns:wp14="http://schemas.microsoft.com/office/word/2010/wordprocessingDrawing" xmlns:wp="http://schemas.openxmlformats.org/drawingml/2006/wordprocessingDrawing" xmlns:w10="urn:schemas-microsoft-com:office:word" xmlns:w="http://schemas.openxmlformats.org/wordprocessingml/2006/main" xmlns:w14="http://schemas.microsoft.com/office/word/2010/wordml" xmlns:w15="http://schemas.microsoft.com/office/word/2012/wordml" xmlns:w16cex="http://schemas.microsoft.com/office/word/2018/wordml/cex" xmlns:w16cid="http://schemas.microsoft.com/office/word/2016/wordml/cid" xmlns:w16="http://schemas.microsoft.com/office/word/2018/wordml" xmlns:w16sdtdh="http://schemas.microsoft.com/office/word/2020/wordml/sdtdatahash" xmlns:w16se="http://schemas.microsoft.com/office/word/2015/wordml/symex" xmlns:wpg="http://schemas.microsoft.com/office/word/2010/wordprocessingGroup" xmlns:wpi="http://schemas.microsoft.com/office/word/2010/wordprocessingInk" xmlns:wne="http://schemas.microsoft.com/office/word/2006/wordml" xmlns:wps="http://schemas.microsoft.com/office/word/2010/wordprocessingShape" mc:Ignorable="w14 w15 w16se w16cid w16 w16cex w16sdtdh wp14">
+  <w:abstractNum w:abstractNumId="0" w15:restartNumberingAfterBreak="0">
+    <w:nsid w:val="0CB3664A"/>
+    <w:multiLevelType w:val="multilevel"/>
+    <w:tmpl w:val="C6BC913E"/>
     <w:lvl w:ilvl="0">
       <w:start w:val="1"/>
       <w:numFmt w:val="decimal"/>
@@ -460,21 +883,538 @@
       </w:rPr>
     </w:lvl>
   </w:abstractNum>
-  <w:num w:numId="1">
+  <w:abstractNum w:abstractNumId="1" w15:restartNumberingAfterBreak="0">
+    <w:nsid w:val="1F437A1D"/>
+    <w:multiLevelType w:val="hybridMultilevel"/>
+    <w:tmpl w:val="F8521014"/>
+    <w:lvl w:ilvl="0" w:tplc="40090001">
+      <w:start w:val="1"/>
+      <w:numFmt w:val="bullet"/>
+      <w:lvlText w:val=""/>
+      <w:lvlJc w:val="left"/>
+      <w:pPr>
+        <w:ind w:left="720" w:hanging="360"/>
+      </w:pPr>
+      <w:rPr>
+        <w:rFonts w:ascii="Symbol" w:hAnsi="Symbol" w:hint="default"/>
+      </w:rPr>
+    </w:lvl>
+    <w:lvl w:ilvl="1" w:tplc="40090003">
+      <w:start w:val="1"/>
+      <w:numFmt w:val="bullet"/>
+      <w:lvlText w:val="o"/>
+      <w:lvlJc w:val="left"/>
+      <w:pPr>
+        <w:ind w:left="1440" w:hanging="360"/>
+      </w:pPr>
+      <w:rPr>
+        <w:rFonts w:ascii="Courier New" w:hAnsi="Courier New" w:cs="Courier New" w:hint="default"/>
+      </w:rPr>
+    </w:lvl>
+    <w:lvl w:ilvl="2" w:tplc="40090005" w:tentative="1">
+      <w:start w:val="1"/>
+      <w:numFmt w:val="bullet"/>
+      <w:lvlText w:val=""/>
+      <w:lvlJc w:val="left"/>
+      <w:pPr>
+        <w:ind w:left="2160" w:hanging="360"/>
+      </w:pPr>
+      <w:rPr>
+        <w:rFonts w:ascii="Wingdings" w:hAnsi="Wingdings" w:hint="default"/>
+      </w:rPr>
+    </w:lvl>
+    <w:lvl w:ilvl="3" w:tplc="40090001" w:tentative="1">
+      <w:start w:val="1"/>
+      <w:numFmt w:val="bullet"/>
+      <w:lvlText w:val=""/>
+      <w:lvlJc w:val="left"/>
+      <w:pPr>
+        <w:ind w:left="2880" w:hanging="360"/>
+      </w:pPr>
+      <w:rPr>
+        <w:rFonts w:ascii="Symbol" w:hAnsi="Symbol" w:hint="default"/>
+      </w:rPr>
+    </w:lvl>
+    <w:lvl w:ilvl="4" w:tplc="40090003" w:tentative="1">
+      <w:start w:val="1"/>
+      <w:numFmt w:val="bullet"/>
+      <w:lvlText w:val="o"/>
+      <w:lvlJc w:val="left"/>
+      <w:pPr>
+        <w:ind w:left="3600" w:hanging="360"/>
+      </w:pPr>
+      <w:rPr>
+        <w:rFonts w:ascii="Courier New" w:hAnsi="Courier New" w:cs="Courier New" w:hint="default"/>
+      </w:rPr>
+    </w:lvl>
+    <w:lvl w:ilvl="5" w:tplc="40090005" w:tentative="1">
+      <w:start w:val="1"/>
+      <w:numFmt w:val="bullet"/>
+      <w:lvlText w:val=""/>
+      <w:lvlJc w:val="left"/>
+      <w:pPr>
+        <w:ind w:left="4320" w:hanging="360"/>
+      </w:pPr>
+      <w:rPr>
+        <w:rFonts w:ascii="Wingdings" w:hAnsi="Wingdings" w:hint="default"/>
+      </w:rPr>
+    </w:lvl>
+    <w:lvl w:ilvl="6" w:tplc="40090001" w:tentative="1">
+      <w:start w:val="1"/>
+      <w:numFmt w:val="bullet"/>
+      <w:lvlText w:val=""/>
+      <w:lvlJc w:val="left"/>
+      <w:pPr>
+        <w:ind w:left="5040" w:hanging="360"/>
+      </w:pPr>
+      <w:rPr>
+        <w:rFonts w:ascii="Symbol" w:hAnsi="Symbol" w:hint="default"/>
+      </w:rPr>
+    </w:lvl>
+    <w:lvl w:ilvl="7" w:tplc="40090003" w:tentative="1">
+      <w:start w:val="1"/>
+      <w:numFmt w:val="bullet"/>
+      <w:lvlText w:val="o"/>
+      <w:lvlJc w:val="left"/>
+      <w:pPr>
+        <w:ind w:left="5760" w:hanging="360"/>
+      </w:pPr>
+      <w:rPr>
+        <w:rFonts w:ascii="Courier New" w:hAnsi="Courier New" w:cs="Courier New" w:hint="default"/>
+      </w:rPr>
+    </w:lvl>
+    <w:lvl w:ilvl="8" w:tplc="40090005" w:tentative="1">
+      <w:start w:val="1"/>
+      <w:numFmt w:val="bullet"/>
+      <w:lvlText w:val=""/>
+      <w:lvlJc w:val="left"/>
+      <w:pPr>
+        <w:ind w:left="6480" w:hanging="360"/>
+      </w:pPr>
+      <w:rPr>
+        <w:rFonts w:ascii="Wingdings" w:hAnsi="Wingdings" w:hint="default"/>
+      </w:rPr>
+    </w:lvl>
+  </w:abstractNum>
+  <w:abstractNum w:abstractNumId="2" w15:restartNumberingAfterBreak="0">
+    <w:nsid w:val="65507B92"/>
+    <w:multiLevelType w:val="hybridMultilevel"/>
+    <w:tmpl w:val="BC5465FA"/>
+    <w:lvl w:ilvl="0" w:tplc="40090001">
+      <w:start w:val="1"/>
+      <w:numFmt w:val="bullet"/>
+      <w:lvlText w:val=""/>
+      <w:lvlJc w:val="left"/>
+      <w:pPr>
+        <w:ind w:left="720" w:hanging="360"/>
+      </w:pPr>
+      <w:rPr>
+        <w:rFonts w:ascii="Symbol" w:hAnsi="Symbol" w:hint="default"/>
+      </w:rPr>
+    </w:lvl>
+    <w:lvl w:ilvl="1" w:tplc="40090003">
+      <w:start w:val="1"/>
+      <w:numFmt w:val="bullet"/>
+      <w:lvlText w:val="o"/>
+      <w:lvlJc w:val="left"/>
+      <w:pPr>
+        <w:ind w:left="1440" w:hanging="360"/>
+      </w:pPr>
+      <w:rPr>
+        <w:rFonts w:ascii="Courier New" w:hAnsi="Courier New" w:cs="Courier New" w:hint="default"/>
+      </w:rPr>
+    </w:lvl>
+    <w:lvl w:ilvl="2" w:tplc="40090005" w:tentative="1">
+      <w:start w:val="1"/>
+      <w:numFmt w:val="bullet"/>
+      <w:lvlText w:val=""/>
+      <w:lvlJc w:val="left"/>
+      <w:pPr>
+        <w:ind w:left="2160" w:hanging="360"/>
+      </w:pPr>
+      <w:rPr>
+        <w:rFonts w:ascii="Wingdings" w:hAnsi="Wingdings" w:hint="default"/>
+      </w:rPr>
+    </w:lvl>
+    <w:lvl w:ilvl="3" w:tplc="40090001" w:tentative="1">
+      <w:start w:val="1"/>
+      <w:numFmt w:val="bullet"/>
+      <w:lvlText w:val=""/>
+      <w:lvlJc w:val="left"/>
+      <w:pPr>
+        <w:ind w:left="2880" w:hanging="360"/>
+      </w:pPr>
+      <w:rPr>
+        <w:rFonts w:ascii="Symbol" w:hAnsi="Symbol" w:hint="default"/>
+      </w:rPr>
+    </w:lvl>
+    <w:lvl w:ilvl="4" w:tplc="40090003" w:tentative="1">
+      <w:start w:val="1"/>
+      <w:numFmt w:val="bullet"/>
+      <w:lvlText w:val="o"/>
+      <w:lvlJc w:val="left"/>
+      <w:pPr>
+        <w:ind w:left="3600" w:hanging="360"/>
+      </w:pPr>
+      <w:rPr>
+        <w:rFonts w:ascii="Courier New" w:hAnsi="Courier New" w:cs="Courier New" w:hint="default"/>
+      </w:rPr>
+    </w:lvl>
+    <w:lvl w:ilvl="5" w:tplc="40090005" w:tentative="1">
+      <w:start w:val="1"/>
+      <w:numFmt w:val="bullet"/>
+      <w:lvlText w:val=""/>
+      <w:lvlJc w:val="left"/>
+      <w:pPr>
+        <w:ind w:left="4320" w:hanging="360"/>
+      </w:pPr>
+      <w:rPr>
+        <w:rFonts w:ascii="Wingdings" w:hAnsi="Wingdings" w:hint="default"/>
+      </w:rPr>
+    </w:lvl>
+    <w:lvl w:ilvl="6" w:tplc="40090001" w:tentative="1">
+      <w:start w:val="1"/>
+      <w:numFmt w:val="bullet"/>
+      <w:lvlText w:val=""/>
+      <w:lvlJc w:val="left"/>
+      <w:pPr>
+        <w:ind w:left="5040" w:hanging="360"/>
+      </w:pPr>
+      <w:rPr>
+        <w:rFonts w:ascii="Symbol" w:hAnsi="Symbol" w:hint="default"/>
+      </w:rPr>
+    </w:lvl>
+    <w:lvl w:ilvl="7" w:tplc="40090003" w:tentative="1">
+      <w:start w:val="1"/>
+      <w:numFmt w:val="bullet"/>
+      <w:lvlText w:val="o"/>
+      <w:lvlJc w:val="left"/>
+      <w:pPr>
+        <w:ind w:left="5760" w:hanging="360"/>
+      </w:pPr>
+      <w:rPr>
+        <w:rFonts w:ascii="Courier New" w:hAnsi="Courier New" w:cs="Courier New" w:hint="default"/>
+      </w:rPr>
+    </w:lvl>
+    <w:lvl w:ilvl="8" w:tplc="40090005" w:tentative="1">
+      <w:start w:val="1"/>
+      <w:numFmt w:val="bullet"/>
+      <w:lvlText w:val=""/>
+      <w:lvlJc w:val="left"/>
+      <w:pPr>
+        <w:ind w:left="6480" w:hanging="360"/>
+      </w:pPr>
+      <w:rPr>
+        <w:rFonts w:ascii="Wingdings" w:hAnsi="Wingdings" w:hint="default"/>
+      </w:rPr>
+    </w:lvl>
+  </w:abstractNum>
+  <w:abstractNum w:abstractNumId="3" w15:restartNumberingAfterBreak="0">
+    <w:nsid w:val="6FBF4041"/>
+    <w:multiLevelType w:val="hybridMultilevel"/>
+    <w:tmpl w:val="95068BBA"/>
+    <w:lvl w:ilvl="0" w:tplc="01C2AA8E">
+      <w:start w:val="1"/>
+      <w:numFmt w:val="bullet"/>
+      <w:lvlText w:val="•"/>
+      <w:lvlJc w:val="left"/>
+      <w:pPr>
+        <w:tabs>
+          <w:tab w:val="num" w:pos="720"/>
+        </w:tabs>
+        <w:ind w:left="720" w:hanging="360"/>
+      </w:pPr>
+      <w:rPr>
+        <w:rFonts w:ascii="Arial" w:hAnsi="Arial" w:hint="default"/>
+      </w:rPr>
+    </w:lvl>
+    <w:lvl w:ilvl="1" w:tplc="9A124D60">
+      <w:numFmt w:val="bullet"/>
+      <w:lvlText w:val="•"/>
+      <w:lvlJc w:val="left"/>
+      <w:pPr>
+        <w:tabs>
+          <w:tab w:val="num" w:pos="1440"/>
+        </w:tabs>
+        <w:ind w:left="1440" w:hanging="360"/>
+      </w:pPr>
+      <w:rPr>
+        <w:rFonts w:ascii="Arial" w:hAnsi="Arial" w:hint="default"/>
+      </w:rPr>
+    </w:lvl>
+    <w:lvl w:ilvl="2" w:tplc="BB265ACE" w:tentative="1">
+      <w:start w:val="1"/>
+      <w:numFmt w:val="bullet"/>
+      <w:lvlText w:val="•"/>
+      <w:lvlJc w:val="left"/>
+      <w:pPr>
+        <w:tabs>
+          <w:tab w:val="num" w:pos="2160"/>
+        </w:tabs>
+        <w:ind w:left="2160" w:hanging="360"/>
+      </w:pPr>
+      <w:rPr>
+        <w:rFonts w:ascii="Arial" w:hAnsi="Arial" w:hint="default"/>
+      </w:rPr>
+    </w:lvl>
+    <w:lvl w:ilvl="3" w:tplc="28C8C4C8" w:tentative="1">
+      <w:start w:val="1"/>
+      <w:numFmt w:val="bullet"/>
+      <w:lvlText w:val="•"/>
+      <w:lvlJc w:val="left"/>
+      <w:pPr>
+        <w:tabs>
+          <w:tab w:val="num" w:pos="2880"/>
+        </w:tabs>
+        <w:ind w:left="2880" w:hanging="360"/>
+      </w:pPr>
+      <w:rPr>
+        <w:rFonts w:ascii="Arial" w:hAnsi="Arial" w:hint="default"/>
+      </w:rPr>
+    </w:lvl>
+    <w:lvl w:ilvl="4" w:tplc="C7049CA6" w:tentative="1">
+      <w:start w:val="1"/>
+      <w:numFmt w:val="bullet"/>
+      <w:lvlText w:val="•"/>
+      <w:lvlJc w:val="left"/>
+      <w:pPr>
+        <w:tabs>
+          <w:tab w:val="num" w:pos="3600"/>
+        </w:tabs>
+        <w:ind w:left="3600" w:hanging="360"/>
+      </w:pPr>
+      <w:rPr>
+        <w:rFonts w:ascii="Arial" w:hAnsi="Arial" w:hint="default"/>
+      </w:rPr>
+    </w:lvl>
+    <w:lvl w:ilvl="5" w:tplc="17D23C96" w:tentative="1">
+      <w:start w:val="1"/>
+      <w:numFmt w:val="bullet"/>
+      <w:lvlText w:val="•"/>
+      <w:lvlJc w:val="left"/>
+      <w:pPr>
+        <w:tabs>
+          <w:tab w:val="num" w:pos="4320"/>
+        </w:tabs>
+        <w:ind w:left="4320" w:hanging="360"/>
+      </w:pPr>
+      <w:rPr>
+        <w:rFonts w:ascii="Arial" w:hAnsi="Arial" w:hint="default"/>
+      </w:rPr>
+    </w:lvl>
+    <w:lvl w:ilvl="6" w:tplc="CB8EA742" w:tentative="1">
+      <w:start w:val="1"/>
+      <w:numFmt w:val="bullet"/>
+      <w:lvlText w:val="•"/>
+      <w:lvlJc w:val="left"/>
+      <w:pPr>
+        <w:tabs>
+          <w:tab w:val="num" w:pos="5040"/>
+        </w:tabs>
+        <w:ind w:left="5040" w:hanging="360"/>
+      </w:pPr>
+      <w:rPr>
+        <w:rFonts w:ascii="Arial" w:hAnsi="Arial" w:hint="default"/>
+      </w:rPr>
+    </w:lvl>
+    <w:lvl w:ilvl="7" w:tplc="2194AC08" w:tentative="1">
+      <w:start w:val="1"/>
+      <w:numFmt w:val="bullet"/>
+      <w:lvlText w:val="•"/>
+      <w:lvlJc w:val="left"/>
+      <w:pPr>
+        <w:tabs>
+          <w:tab w:val="num" w:pos="5760"/>
+        </w:tabs>
+        <w:ind w:left="5760" w:hanging="360"/>
+      </w:pPr>
+      <w:rPr>
+        <w:rFonts w:ascii="Arial" w:hAnsi="Arial" w:hint="default"/>
+      </w:rPr>
+    </w:lvl>
+    <w:lvl w:ilvl="8" w:tplc="5908F3D8" w:tentative="1">
+      <w:start w:val="1"/>
+      <w:numFmt w:val="bullet"/>
+      <w:lvlText w:val="•"/>
+      <w:lvlJc w:val="left"/>
+      <w:pPr>
+        <w:tabs>
+          <w:tab w:val="num" w:pos="6480"/>
+        </w:tabs>
+        <w:ind w:left="6480" w:hanging="360"/>
+      </w:pPr>
+      <w:rPr>
+        <w:rFonts w:ascii="Arial" w:hAnsi="Arial" w:hint="default"/>
+      </w:rPr>
+    </w:lvl>
+  </w:abstractNum>
+  <w:abstractNum w:abstractNumId="4" w15:restartNumberingAfterBreak="0">
+    <w:nsid w:val="7CD42C1C"/>
+    <w:multiLevelType w:val="hybridMultilevel"/>
+    <w:tmpl w:val="E08AB0A4"/>
+    <w:lvl w:ilvl="0" w:tplc="FCCCCC6A">
+      <w:start w:val="1"/>
+      <w:numFmt w:val="bullet"/>
+      <w:lvlText w:val="•"/>
+      <w:lvlJc w:val="left"/>
+      <w:pPr>
+        <w:tabs>
+          <w:tab w:val="num" w:pos="720"/>
+        </w:tabs>
+        <w:ind w:left="720" w:hanging="360"/>
+      </w:pPr>
+      <w:rPr>
+        <w:rFonts w:ascii="Arial" w:hAnsi="Arial" w:hint="default"/>
+      </w:rPr>
+    </w:lvl>
+    <w:lvl w:ilvl="1" w:tplc="9EB4F09C">
+      <w:start w:val="1"/>
+      <w:numFmt w:val="bullet"/>
+      <w:lvlText w:val="•"/>
+      <w:lvlJc w:val="left"/>
+      <w:pPr>
+        <w:tabs>
+          <w:tab w:val="num" w:pos="1440"/>
+        </w:tabs>
+        <w:ind w:left="1440" w:hanging="360"/>
+      </w:pPr>
+      <w:rPr>
+        <w:rFonts w:ascii="Arial" w:hAnsi="Arial" w:hint="default"/>
+      </w:rPr>
+    </w:lvl>
+    <w:lvl w:ilvl="2" w:tplc="3D6EF0F0" w:tentative="1">
+      <w:start w:val="1"/>
+      <w:numFmt w:val="bullet"/>
+      <w:lvlText w:val="•"/>
+      <w:lvlJc w:val="left"/>
+      <w:pPr>
+        <w:tabs>
+          <w:tab w:val="num" w:pos="2160"/>
+        </w:tabs>
+        <w:ind w:left="2160" w:hanging="360"/>
+      </w:pPr>
+      <w:rPr>
+        <w:rFonts w:ascii="Arial" w:hAnsi="Arial" w:hint="default"/>
+      </w:rPr>
+    </w:lvl>
+    <w:lvl w:ilvl="3" w:tplc="CCD6DC06" w:tentative="1">
+      <w:start w:val="1"/>
+      <w:numFmt w:val="bullet"/>
+      <w:lvlText w:val="•"/>
+      <w:lvlJc w:val="left"/>
+      <w:pPr>
+        <w:tabs>
+          <w:tab w:val="num" w:pos="2880"/>
+        </w:tabs>
+        <w:ind w:left="2880" w:hanging="360"/>
+      </w:pPr>
+      <w:rPr>
+        <w:rFonts w:ascii="Arial" w:hAnsi="Arial" w:hint="default"/>
+      </w:rPr>
+    </w:lvl>
+    <w:lvl w:ilvl="4" w:tplc="56C66218" w:tentative="1">
+      <w:start w:val="1"/>
+      <w:numFmt w:val="bullet"/>
+      <w:lvlText w:val="•"/>
+      <w:lvlJc w:val="left"/>
+      <w:pPr>
+        <w:tabs>
+          <w:tab w:val="num" w:pos="3600"/>
+        </w:tabs>
+        <w:ind w:left="3600" w:hanging="360"/>
+      </w:pPr>
+      <w:rPr>
+        <w:rFonts w:ascii="Arial" w:hAnsi="Arial" w:hint="default"/>
+      </w:rPr>
+    </w:lvl>
+    <w:lvl w:ilvl="5" w:tplc="9CC821EA" w:tentative="1">
+      <w:start w:val="1"/>
+      <w:numFmt w:val="bullet"/>
+      <w:lvlText w:val="•"/>
+      <w:lvlJc w:val="left"/>
+      <w:pPr>
+        <w:tabs>
+          <w:tab w:val="num" w:pos="4320"/>
+        </w:tabs>
+        <w:ind w:left="4320" w:hanging="360"/>
+      </w:pPr>
+      <w:rPr>
+        <w:rFonts w:ascii="Arial" w:hAnsi="Arial" w:hint="default"/>
+      </w:rPr>
+    </w:lvl>
+    <w:lvl w:ilvl="6" w:tplc="6DB6404E" w:tentative="1">
+      <w:start w:val="1"/>
+      <w:numFmt w:val="bullet"/>
+      <w:lvlText w:val="•"/>
+      <w:lvlJc w:val="left"/>
+      <w:pPr>
+        <w:tabs>
+          <w:tab w:val="num" w:pos="5040"/>
+        </w:tabs>
+        <w:ind w:left="5040" w:hanging="360"/>
+      </w:pPr>
+      <w:rPr>
+        <w:rFonts w:ascii="Arial" w:hAnsi="Arial" w:hint="default"/>
+      </w:rPr>
+    </w:lvl>
+    <w:lvl w:ilvl="7" w:tplc="53F8BEC4" w:tentative="1">
+      <w:start w:val="1"/>
+      <w:numFmt w:val="bullet"/>
+      <w:lvlText w:val="•"/>
+      <w:lvlJc w:val="left"/>
+      <w:pPr>
+        <w:tabs>
+          <w:tab w:val="num" w:pos="5760"/>
+        </w:tabs>
+        <w:ind w:left="5760" w:hanging="360"/>
+      </w:pPr>
+      <w:rPr>
+        <w:rFonts w:ascii="Arial" w:hAnsi="Arial" w:hint="default"/>
+      </w:rPr>
+    </w:lvl>
+    <w:lvl w:ilvl="8" w:tplc="DF58F544" w:tentative="1">
+      <w:start w:val="1"/>
+      <w:numFmt w:val="bullet"/>
+      <w:lvlText w:val="•"/>
+      <w:lvlJc w:val="left"/>
+      <w:pPr>
+        <w:tabs>
+          <w:tab w:val="num" w:pos="6480"/>
+        </w:tabs>
+        <w:ind w:left="6480" w:hanging="360"/>
+      </w:pPr>
+      <w:rPr>
+        <w:rFonts w:ascii="Arial" w:hAnsi="Arial" w:hint="default"/>
+      </w:rPr>
+    </w:lvl>
+  </w:abstractNum>
+  <w:num w:numId="1" w16cid:durableId="1297636839">
+    <w:abstractNumId w:val="0"/>
+  </w:num>
+  <w:num w:numId="2" w16cid:durableId="1816144167">
+    <w:abstractNumId w:val="4"/>
+  </w:num>
+  <w:num w:numId="3" w16cid:durableId="1936400726">
+    <w:abstractNumId w:val="3"/>
+  </w:num>
+  <w:num w:numId="4" w16cid:durableId="1778867690">
     <w:abstractNumId w:val="1"/>
+  </w:num>
+  <w:num w:numId="5" w16cid:durableId="1084448106">
+    <w:abstractNumId w:val="2"/>
   </w:num>
 </w:numbering>
 </file>
 
 <file path=word/styles.xml><?xml version="1.0" encoding="utf-8"?>
-<w:styles xmlns:mc="http://schemas.openxmlformats.org/markup-compatibility/2006" xmlns:o="urn:schemas-microsoft-com:office:office" xmlns:r="http://schemas.openxmlformats.org/officeDocument/2006/relationships" xmlns:m="http://schemas.openxmlformats.org/officeDocument/2006/math" xmlns:v="urn:schemas-microsoft-com:vml" xmlns:wp="http://schemas.openxmlformats.org/drawingml/2006/wordprocessingDrawing" xmlns:w10="urn:schemas-microsoft-com:office:word" xmlns:w="http://schemas.openxmlformats.org/wordprocessingml/2006/main" xmlns:wne="http://schemas.microsoft.com/office/word/2006/wordml" xmlns:sl="http://schemas.openxmlformats.org/schemaLibrary/2006/main" xmlns:a="http://schemas.openxmlformats.org/drawingml/2006/main" xmlns:pic="http://schemas.openxmlformats.org/drawingml/2006/picture" xmlns:c="http://schemas.openxmlformats.org/drawingml/2006/chart" xmlns:lc="http://schemas.openxmlformats.org/drawingml/2006/lockedCanvas" xmlns:dgm="http://schemas.openxmlformats.org/drawingml/2006/diagram" xmlns:wps="http://schemas.microsoft.com/office/word/2010/wordprocessingShape" xmlns:wpg="http://schemas.microsoft.com/office/word/2010/wordprocessingGroup" xmlns:w14="http://schemas.microsoft.com/office/word/2010/wordml" xmlns:w15="http://schemas.microsoft.com/office/word/2012/wordml">
+<w:styles xmlns:mc="http://schemas.openxmlformats.org/markup-compatibility/2006" xmlns:r="http://schemas.openxmlformats.org/officeDocument/2006/relationships" xmlns:w="http://schemas.openxmlformats.org/wordprocessingml/2006/main" xmlns:w14="http://schemas.microsoft.com/office/word/2010/wordml" xmlns:w15="http://schemas.microsoft.com/office/word/2012/wordml" xmlns:w16cex="http://schemas.microsoft.com/office/word/2018/wordml/cex" xmlns:w16cid="http://schemas.microsoft.com/office/word/2016/wordml/cid" xmlns:w16="http://schemas.microsoft.com/office/word/2018/wordml" xmlns:w16sdtdh="http://schemas.microsoft.com/office/word/2020/wordml/sdtdatahash" xmlns:w16se="http://schemas.microsoft.com/office/word/2015/wordml/symex" mc:Ignorable="w14 w15 w16se w16cid w16 w16cex w16sdtdh">
   <w:docDefaults>
     <w:rPrDefault>
       <w:rPr>
-        <w:rFonts w:ascii="Arial" w:cs="Arial" w:eastAsia="Arial" w:hAnsi="Arial"/>
+        <w:rFonts w:ascii="Arial" w:eastAsia="Arial" w:hAnsi="Arial" w:cs="Arial"/>
         <w:sz w:val="22"/>
         <w:szCs w:val="22"/>
-        <w:lang w:val="en"/>
+        <w:lang w:val="en" w:eastAsia="en-IN" w:bidi="ar-SA"/>
       </w:rPr>
     </w:rPrDefault>
     <w:pPrDefault>
@@ -483,21 +1423,399 @@
       </w:pPr>
     </w:pPrDefault>
   </w:docDefaults>
-  <w:style w:type="paragraph" w:styleId="Normal" w:default="1">
-    <w:name w:val="normal"/>
-  </w:style>
-  <w:style w:type="table" w:styleId="TableNormal" w:default="1">
-    <w:name w:val="Table Normal"/>
+  <w:latentStyles w:defLockedState="0" w:defUIPriority="99" w:defSemiHidden="0" w:defUnhideWhenUsed="0" w:defQFormat="0" w:count="376">
+    <w:lsdException w:name="Normal" w:uiPriority="0" w:qFormat="1"/>
+    <w:lsdException w:name="heading 1" w:uiPriority="9" w:qFormat="1"/>
+    <w:lsdException w:name="heading 2" w:semiHidden="1" w:uiPriority="9" w:unhideWhenUsed="1" w:qFormat="1"/>
+    <w:lsdException w:name="heading 3" w:semiHidden="1" w:uiPriority="9" w:unhideWhenUsed="1" w:qFormat="1"/>
+    <w:lsdException w:name="heading 4" w:semiHidden="1" w:uiPriority="9" w:unhideWhenUsed="1" w:qFormat="1"/>
+    <w:lsdException w:name="heading 5" w:semiHidden="1" w:uiPriority="9" w:unhideWhenUsed="1" w:qFormat="1"/>
+    <w:lsdException w:name="heading 6" w:semiHidden="1" w:uiPriority="9" w:unhideWhenUsed="1" w:qFormat="1"/>
+    <w:lsdException w:name="heading 7" w:semiHidden="1" w:uiPriority="9" w:unhideWhenUsed="1" w:qFormat="1"/>
+    <w:lsdException w:name="heading 8" w:semiHidden="1" w:uiPriority="9" w:unhideWhenUsed="1" w:qFormat="1"/>
+    <w:lsdException w:name="heading 9" w:semiHidden="1" w:uiPriority="9" w:unhideWhenUsed="1" w:qFormat="1"/>
+    <w:lsdException w:name="index 1" w:semiHidden="1" w:unhideWhenUsed="1"/>
+    <w:lsdException w:name="index 2" w:semiHidden="1" w:unhideWhenUsed="1"/>
+    <w:lsdException w:name="index 3" w:semiHidden="1" w:unhideWhenUsed="1"/>
+    <w:lsdException w:name="index 4" w:semiHidden="1" w:unhideWhenUsed="1"/>
+    <w:lsdException w:name="index 5" w:semiHidden="1" w:unhideWhenUsed="1"/>
+    <w:lsdException w:name="index 6" w:semiHidden="1" w:unhideWhenUsed="1"/>
+    <w:lsdException w:name="index 7" w:semiHidden="1" w:unhideWhenUsed="1"/>
+    <w:lsdException w:name="index 8" w:semiHidden="1" w:unhideWhenUsed="1"/>
+    <w:lsdException w:name="index 9" w:semiHidden="1" w:unhideWhenUsed="1"/>
+    <w:lsdException w:name="toc 1" w:semiHidden="1" w:uiPriority="39" w:unhideWhenUsed="1"/>
+    <w:lsdException w:name="toc 2" w:semiHidden="1" w:uiPriority="39" w:unhideWhenUsed="1"/>
+    <w:lsdException w:name="toc 3" w:semiHidden="1" w:uiPriority="39" w:unhideWhenUsed="1"/>
+    <w:lsdException w:name="toc 4" w:semiHidden="1" w:uiPriority="39" w:unhideWhenUsed="1"/>
+    <w:lsdException w:name="toc 5" w:semiHidden="1" w:uiPriority="39" w:unhideWhenUsed="1"/>
+    <w:lsdException w:name="toc 6" w:semiHidden="1" w:uiPriority="39" w:unhideWhenUsed="1"/>
+    <w:lsdException w:name="toc 7" w:semiHidden="1" w:uiPriority="39" w:unhideWhenUsed="1"/>
+    <w:lsdException w:name="toc 8" w:semiHidden="1" w:uiPriority="39" w:unhideWhenUsed="1"/>
+    <w:lsdException w:name="toc 9" w:semiHidden="1" w:uiPriority="39" w:unhideWhenUsed="1"/>
+    <w:lsdException w:name="Normal Indent" w:semiHidden="1" w:unhideWhenUsed="1"/>
+    <w:lsdException w:name="footnote text" w:semiHidden="1" w:unhideWhenUsed="1"/>
+    <w:lsdException w:name="annotation text" w:semiHidden="1" w:unhideWhenUsed="1"/>
+    <w:lsdException w:name="header" w:semiHidden="1" w:unhideWhenUsed="1"/>
+    <w:lsdException w:name="footer" w:semiHidden="1" w:unhideWhenUsed="1"/>
+    <w:lsdException w:name="index heading" w:semiHidden="1" w:unhideWhenUsed="1"/>
+    <w:lsdException w:name="caption" w:semiHidden="1" w:uiPriority="35" w:unhideWhenUsed="1" w:qFormat="1"/>
+    <w:lsdException w:name="table of figures" w:semiHidden="1" w:unhideWhenUsed="1"/>
+    <w:lsdException w:name="envelope address" w:semiHidden="1" w:unhideWhenUsed="1"/>
+    <w:lsdException w:name="envelope return" w:semiHidden="1" w:unhideWhenUsed="1"/>
+    <w:lsdException w:name="footnote reference" w:semiHidden="1" w:unhideWhenUsed="1"/>
+    <w:lsdException w:name="annotation reference" w:semiHidden="1" w:unhideWhenUsed="1"/>
+    <w:lsdException w:name="line number" w:semiHidden="1" w:unhideWhenUsed="1"/>
+    <w:lsdException w:name="page number" w:semiHidden="1" w:unhideWhenUsed="1"/>
+    <w:lsdException w:name="endnote reference" w:semiHidden="1" w:unhideWhenUsed="1"/>
+    <w:lsdException w:name="endnote text" w:semiHidden="1" w:unhideWhenUsed="1"/>
+    <w:lsdException w:name="table of authorities" w:semiHidden="1" w:unhideWhenUsed="1"/>
+    <w:lsdException w:name="macro" w:semiHidden="1" w:unhideWhenUsed="1"/>
+    <w:lsdException w:name="toa heading" w:semiHidden="1" w:unhideWhenUsed="1"/>
+    <w:lsdException w:name="List" w:semiHidden="1" w:unhideWhenUsed="1"/>
+    <w:lsdException w:name="List Bullet" w:semiHidden="1" w:unhideWhenUsed="1"/>
+    <w:lsdException w:name="List Number" w:semiHidden="1" w:unhideWhenUsed="1"/>
+    <w:lsdException w:name="List 2" w:semiHidden="1" w:unhideWhenUsed="1"/>
+    <w:lsdException w:name="List 3" w:semiHidden="1" w:unhideWhenUsed="1"/>
+    <w:lsdException w:name="List 4" w:semiHidden="1" w:unhideWhenUsed="1"/>
+    <w:lsdException w:name="List 5" w:semiHidden="1" w:unhideWhenUsed="1"/>
+    <w:lsdException w:name="List Bullet 2" w:semiHidden="1" w:unhideWhenUsed="1"/>
+    <w:lsdException w:name="List Bullet 3" w:semiHidden="1" w:unhideWhenUsed="1"/>
+    <w:lsdException w:name="List Bullet 4" w:semiHidden="1" w:unhideWhenUsed="1"/>
+    <w:lsdException w:name="List Bullet 5" w:semiHidden="1" w:unhideWhenUsed="1"/>
+    <w:lsdException w:name="List Number 2" w:semiHidden="1" w:unhideWhenUsed="1"/>
+    <w:lsdException w:name="List Number 3" w:semiHidden="1" w:unhideWhenUsed="1"/>
+    <w:lsdException w:name="List Number 4" w:semiHidden="1" w:unhideWhenUsed="1"/>
+    <w:lsdException w:name="List Number 5" w:semiHidden="1" w:unhideWhenUsed="1"/>
+    <w:lsdException w:name="Title" w:uiPriority="10" w:qFormat="1"/>
+    <w:lsdException w:name="Closing" w:semiHidden="1" w:unhideWhenUsed="1"/>
+    <w:lsdException w:name="Signature" w:semiHidden="1" w:unhideWhenUsed="1"/>
+    <w:lsdException w:name="Default Paragraph Font" w:semiHidden="1" w:uiPriority="1" w:unhideWhenUsed="1"/>
+    <w:lsdException w:name="Body Text" w:semiHidden="1" w:unhideWhenUsed="1"/>
+    <w:lsdException w:name="Body Text Indent" w:semiHidden="1" w:unhideWhenUsed="1"/>
+    <w:lsdException w:name="List Continue" w:semiHidden="1" w:unhideWhenUsed="1"/>
+    <w:lsdException w:name="List Continue 2" w:semiHidden="1" w:unhideWhenUsed="1"/>
+    <w:lsdException w:name="List Continue 3" w:semiHidden="1" w:unhideWhenUsed="1"/>
+    <w:lsdException w:name="List Continue 4" w:semiHidden="1" w:unhideWhenUsed="1"/>
+    <w:lsdException w:name="List Continue 5" w:semiHidden="1" w:unhideWhenUsed="1"/>
+    <w:lsdException w:name="Message Header" w:semiHidden="1" w:unhideWhenUsed="1"/>
+    <w:lsdException w:name="Subtitle" w:uiPriority="11" w:qFormat="1"/>
+    <w:lsdException w:name="Salutation" w:semiHidden="1" w:unhideWhenUsed="1"/>
+    <w:lsdException w:name="Date" w:semiHidden="1" w:unhideWhenUsed="1"/>
+    <w:lsdException w:name="Body Text First Indent" w:semiHidden="1" w:unhideWhenUsed="1"/>
+    <w:lsdException w:name="Body Text First Indent 2" w:semiHidden="1" w:unhideWhenUsed="1"/>
+    <w:lsdException w:name="Note Heading" w:semiHidden="1" w:unhideWhenUsed="1"/>
+    <w:lsdException w:name="Body Text 2" w:semiHidden="1" w:unhideWhenUsed="1"/>
+    <w:lsdException w:name="Body Text 3" w:semiHidden="1" w:unhideWhenUsed="1"/>
+    <w:lsdException w:name="Body Text Indent 2" w:semiHidden="1" w:unhideWhenUsed="1"/>
+    <w:lsdException w:name="Body Text Indent 3" w:semiHidden="1" w:unhideWhenUsed="1"/>
+    <w:lsdException w:name="Block Text" w:semiHidden="1" w:unhideWhenUsed="1"/>
+    <w:lsdException w:name="Hyperlink" w:semiHidden="1" w:unhideWhenUsed="1"/>
+    <w:lsdException w:name="FollowedHyperlink" w:semiHidden="1" w:unhideWhenUsed="1"/>
+    <w:lsdException w:name="Strong" w:uiPriority="22" w:qFormat="1"/>
+    <w:lsdException w:name="Emphasis" w:uiPriority="20" w:qFormat="1"/>
+    <w:lsdException w:name="Document Map" w:semiHidden="1" w:unhideWhenUsed="1"/>
+    <w:lsdException w:name="Plain Text" w:semiHidden="1" w:unhideWhenUsed="1"/>
+    <w:lsdException w:name="E-mail Signature" w:semiHidden="1" w:unhideWhenUsed="1"/>
+    <w:lsdException w:name="HTML Top of Form" w:semiHidden="1" w:unhideWhenUsed="1"/>
+    <w:lsdException w:name="HTML Bottom of Form" w:semiHidden="1" w:unhideWhenUsed="1"/>
+    <w:lsdException w:name="Normal (Web)" w:semiHidden="1" w:unhideWhenUsed="1"/>
+    <w:lsdException w:name="HTML Acronym" w:semiHidden="1" w:unhideWhenUsed="1"/>
+    <w:lsdException w:name="HTML Address" w:semiHidden="1" w:unhideWhenUsed="1"/>
+    <w:lsdException w:name="HTML Cite" w:semiHidden="1" w:unhideWhenUsed="1"/>
+    <w:lsdException w:name="HTML Code" w:semiHidden="1" w:unhideWhenUsed="1"/>
+    <w:lsdException w:name="HTML Definition" w:semiHidden="1" w:unhideWhenUsed="1"/>
+    <w:lsdException w:name="HTML Keyboard" w:semiHidden="1" w:unhideWhenUsed="1"/>
+    <w:lsdException w:name="HTML Preformatted" w:semiHidden="1" w:unhideWhenUsed="1"/>
+    <w:lsdException w:name="HTML Sample" w:semiHidden="1" w:unhideWhenUsed="1"/>
+    <w:lsdException w:name="HTML Typewriter" w:semiHidden="1" w:unhideWhenUsed="1"/>
+    <w:lsdException w:name="HTML Variable" w:semiHidden="1" w:unhideWhenUsed="1"/>
+    <w:lsdException w:name="Normal Table" w:semiHidden="1" w:unhideWhenUsed="1"/>
+    <w:lsdException w:name="annotation subject" w:semiHidden="1" w:unhideWhenUsed="1"/>
+    <w:lsdException w:name="No List" w:semiHidden="1" w:unhideWhenUsed="1"/>
+    <w:lsdException w:name="Outline List 1" w:semiHidden="1" w:unhideWhenUsed="1"/>
+    <w:lsdException w:name="Outline List 2" w:semiHidden="1" w:unhideWhenUsed="1"/>
+    <w:lsdException w:name="Outline List 3" w:semiHidden="1" w:unhideWhenUsed="1"/>
+    <w:lsdException w:name="Table Simple 1" w:semiHidden="1" w:unhideWhenUsed="1"/>
+    <w:lsdException w:name="Table Simple 2" w:semiHidden="1" w:unhideWhenUsed="1"/>
+    <w:lsdException w:name="Table Simple 3" w:semiHidden="1" w:unhideWhenUsed="1"/>
+    <w:lsdException w:name="Table Classic 1" w:semiHidden="1" w:unhideWhenUsed="1"/>
+    <w:lsdException w:name="Table Classic 2" w:semiHidden="1" w:unhideWhenUsed="1"/>
+    <w:lsdException w:name="Table Classic 3" w:semiHidden="1" w:unhideWhenUsed="1"/>
+    <w:lsdException w:name="Table Classic 4" w:semiHidden="1" w:unhideWhenUsed="1"/>
+    <w:lsdException w:name="Table Colorful 1" w:semiHidden="1" w:unhideWhenUsed="1"/>
+    <w:lsdException w:name="Table Colorful 2" w:semiHidden="1" w:unhideWhenUsed="1"/>
+    <w:lsdException w:name="Table Colorful 3" w:semiHidden="1" w:unhideWhenUsed="1"/>
+    <w:lsdException w:name="Table Columns 1" w:semiHidden="1" w:unhideWhenUsed="1"/>
+    <w:lsdException w:name="Table Columns 2" w:semiHidden="1" w:unhideWhenUsed="1"/>
+    <w:lsdException w:name="Table Columns 3" w:semiHidden="1" w:unhideWhenUsed="1"/>
+    <w:lsdException w:name="Table Columns 4" w:semiHidden="1" w:unhideWhenUsed="1"/>
+    <w:lsdException w:name="Table Columns 5" w:semiHidden="1" w:unhideWhenUsed="1"/>
+    <w:lsdException w:name="Table Grid 1" w:semiHidden="1" w:unhideWhenUsed="1"/>
+    <w:lsdException w:name="Table Grid 2" w:semiHidden="1" w:unhideWhenUsed="1"/>
+    <w:lsdException w:name="Table Grid 3" w:semiHidden="1" w:unhideWhenUsed="1"/>
+    <w:lsdException w:name="Table Grid 4" w:semiHidden="1" w:unhideWhenUsed="1"/>
+    <w:lsdException w:name="Table Grid 5" w:semiHidden="1" w:unhideWhenUsed="1"/>
+    <w:lsdException w:name="Table Grid 6" w:semiHidden="1" w:unhideWhenUsed="1"/>
+    <w:lsdException w:name="Table Grid 7" w:semiHidden="1" w:unhideWhenUsed="1"/>
+    <w:lsdException w:name="Table Grid 8" w:semiHidden="1" w:unhideWhenUsed="1"/>
+    <w:lsdException w:name="Table List 1" w:semiHidden="1" w:unhideWhenUsed="1"/>
+    <w:lsdException w:name="Table List 2" w:semiHidden="1" w:unhideWhenUsed="1"/>
+    <w:lsdException w:name="Table List 3" w:semiHidden="1" w:unhideWhenUsed="1"/>
+    <w:lsdException w:name="Table List 4" w:semiHidden="1" w:unhideWhenUsed="1"/>
+    <w:lsdException w:name="Table List 5" w:semiHidden="1" w:unhideWhenUsed="1"/>
+    <w:lsdException w:name="Table List 6" w:semiHidden="1" w:unhideWhenUsed="1"/>
+    <w:lsdException w:name="Table List 7" w:semiHidden="1" w:unhideWhenUsed="1"/>
+    <w:lsdException w:name="Table List 8" w:semiHidden="1" w:unhideWhenUsed="1"/>
+    <w:lsdException w:name="Table 3D effects 1" w:semiHidden="1" w:unhideWhenUsed="1"/>
+    <w:lsdException w:name="Table 3D effects 2" w:semiHidden="1" w:unhideWhenUsed="1"/>
+    <w:lsdException w:name="Table 3D effects 3" w:semiHidden="1" w:unhideWhenUsed="1"/>
+    <w:lsdException w:name="Table Contemporary" w:semiHidden="1" w:unhideWhenUsed="1"/>
+    <w:lsdException w:name="Table Elegant" w:semiHidden="1" w:unhideWhenUsed="1"/>
+    <w:lsdException w:name="Table Professional" w:semiHidden="1" w:unhideWhenUsed="1"/>
+    <w:lsdException w:name="Table Subtle 1" w:semiHidden="1" w:unhideWhenUsed="1"/>
+    <w:lsdException w:name="Table Subtle 2" w:semiHidden="1" w:unhideWhenUsed="1"/>
+    <w:lsdException w:name="Table Web 1" w:semiHidden="1" w:unhideWhenUsed="1"/>
+    <w:lsdException w:name="Table Web 2" w:semiHidden="1" w:unhideWhenUsed="1"/>
+    <w:lsdException w:name="Table Web 3" w:semiHidden="1" w:unhideWhenUsed="1"/>
+    <w:lsdException w:name="Balloon Text" w:semiHidden="1" w:unhideWhenUsed="1"/>
+    <w:lsdException w:name="Table Grid" w:uiPriority="39"/>
+    <w:lsdException w:name="Table Theme" w:semiHidden="1" w:unhideWhenUsed="1"/>
+    <w:lsdException w:name="Placeholder Text" w:semiHidden="1"/>
+    <w:lsdException w:name="No Spacing" w:uiPriority="1" w:qFormat="1"/>
+    <w:lsdException w:name="Light Shading" w:uiPriority="60"/>
+    <w:lsdException w:name="Light List" w:uiPriority="61"/>
+    <w:lsdException w:name="Light Grid" w:uiPriority="62"/>
+    <w:lsdException w:name="Medium Shading 1" w:uiPriority="63"/>
+    <w:lsdException w:name="Medium Shading 2" w:uiPriority="64"/>
+    <w:lsdException w:name="Medium List 1" w:uiPriority="65"/>
+    <w:lsdException w:name="Medium List 2" w:uiPriority="66"/>
+    <w:lsdException w:name="Medium Grid 1" w:uiPriority="67"/>
+    <w:lsdException w:name="Medium Grid 2" w:uiPriority="68"/>
+    <w:lsdException w:name="Medium Grid 3" w:uiPriority="69"/>
+    <w:lsdException w:name="Dark List" w:uiPriority="70"/>
+    <w:lsdException w:name="Colorful Shading" w:uiPriority="71"/>
+    <w:lsdException w:name="Colorful List" w:uiPriority="72"/>
+    <w:lsdException w:name="Colorful Grid" w:uiPriority="73"/>
+    <w:lsdException w:name="Light Shading Accent 1" w:uiPriority="60"/>
+    <w:lsdException w:name="Light List Accent 1" w:uiPriority="61"/>
+    <w:lsdException w:name="Light Grid Accent 1" w:uiPriority="62"/>
+    <w:lsdException w:name="Medium Shading 1 Accent 1" w:uiPriority="63"/>
+    <w:lsdException w:name="Medium Shading 2 Accent 1" w:uiPriority="64"/>
+    <w:lsdException w:name="Medium List 1 Accent 1" w:uiPriority="65"/>
+    <w:lsdException w:name="Revision" w:semiHidden="1"/>
+    <w:lsdException w:name="List Paragraph" w:uiPriority="34" w:qFormat="1"/>
+    <w:lsdException w:name="Quote" w:uiPriority="29" w:qFormat="1"/>
+    <w:lsdException w:name="Intense Quote" w:uiPriority="30" w:qFormat="1"/>
+    <w:lsdException w:name="Medium List 2 Accent 1" w:uiPriority="66"/>
+    <w:lsdException w:name="Medium Grid 1 Accent 1" w:uiPriority="67"/>
+    <w:lsdException w:name="Medium Grid 2 Accent 1" w:uiPriority="68"/>
+    <w:lsdException w:name="Medium Grid 3 Accent 1" w:uiPriority="69"/>
+    <w:lsdException w:name="Dark List Accent 1" w:uiPriority="70"/>
+    <w:lsdException w:name="Colorful Shading Accent 1" w:uiPriority="71"/>
+    <w:lsdException w:name="Colorful List Accent 1" w:uiPriority="72"/>
+    <w:lsdException w:name="Colorful Grid Accent 1" w:uiPriority="73"/>
+    <w:lsdException w:name="Light Shading Accent 2" w:uiPriority="60"/>
+    <w:lsdException w:name="Light List Accent 2" w:uiPriority="61"/>
+    <w:lsdException w:name="Light Grid Accent 2" w:uiPriority="62"/>
+    <w:lsdException w:name="Medium Shading 1 Accent 2" w:uiPriority="63"/>
+    <w:lsdException w:name="Medium Shading 2 Accent 2" w:uiPriority="64"/>
+    <w:lsdException w:name="Medium List 1 Accent 2" w:uiPriority="65"/>
+    <w:lsdException w:name="Medium List 2 Accent 2" w:uiPriority="66"/>
+    <w:lsdException w:name="Medium Grid 1 Accent 2" w:uiPriority="67"/>
+    <w:lsdException w:name="Medium Grid 2 Accent 2" w:uiPriority="68"/>
+    <w:lsdException w:name="Medium Grid 3 Accent 2" w:uiPriority="69"/>
+    <w:lsdException w:name="Dark List Accent 2" w:uiPriority="70"/>
+    <w:lsdException w:name="Colorful Shading Accent 2" w:uiPriority="71"/>
+    <w:lsdException w:name="Colorful List Accent 2" w:uiPriority="72"/>
+    <w:lsdException w:name="Colorful Grid Accent 2" w:uiPriority="73"/>
+    <w:lsdException w:name="Light Shading Accent 3" w:uiPriority="60"/>
+    <w:lsdException w:name="Light List Accent 3" w:uiPriority="61"/>
+    <w:lsdException w:name="Light Grid Accent 3" w:uiPriority="62"/>
+    <w:lsdException w:name="Medium Shading 1 Accent 3" w:uiPriority="63"/>
+    <w:lsdException w:name="Medium Shading 2 Accent 3" w:uiPriority="64"/>
+    <w:lsdException w:name="Medium List 1 Accent 3" w:uiPriority="65"/>
+    <w:lsdException w:name="Medium List 2 Accent 3" w:uiPriority="66"/>
+    <w:lsdException w:name="Medium Grid 1 Accent 3" w:uiPriority="67"/>
+    <w:lsdException w:name="Medium Grid 2 Accent 3" w:uiPriority="68"/>
+    <w:lsdException w:name="Medium Grid 3 Accent 3" w:uiPriority="69"/>
+    <w:lsdException w:name="Dark List Accent 3" w:uiPriority="70"/>
+    <w:lsdException w:name="Colorful Shading Accent 3" w:uiPriority="71"/>
+    <w:lsdException w:name="Colorful List Accent 3" w:uiPriority="72"/>
+    <w:lsdException w:name="Colorful Grid Accent 3" w:uiPriority="73"/>
+    <w:lsdException w:name="Light Shading Accent 4" w:uiPriority="60"/>
+    <w:lsdException w:name="Light List Accent 4" w:uiPriority="61"/>
+    <w:lsdException w:name="Light Grid Accent 4" w:uiPriority="62"/>
+    <w:lsdException w:name="Medium Shading 1 Accent 4" w:uiPriority="63"/>
+    <w:lsdException w:name="Medium Shading 2 Accent 4" w:uiPriority="64"/>
+    <w:lsdException w:name="Medium List 1 Accent 4" w:uiPriority="65"/>
+    <w:lsdException w:name="Medium List 2 Accent 4" w:uiPriority="66"/>
+    <w:lsdException w:name="Medium Grid 1 Accent 4" w:uiPriority="67"/>
+    <w:lsdException w:name="Medium Grid 2 Accent 4" w:uiPriority="68"/>
+    <w:lsdException w:name="Medium Grid 3 Accent 4" w:uiPriority="69"/>
+    <w:lsdException w:name="Dark List Accent 4" w:uiPriority="70"/>
+    <w:lsdException w:name="Colorful Shading Accent 4" w:uiPriority="71"/>
+    <w:lsdException w:name="Colorful List Accent 4" w:uiPriority="72"/>
+    <w:lsdException w:name="Colorful Grid Accent 4" w:uiPriority="73"/>
+    <w:lsdException w:name="Light Shading Accent 5" w:uiPriority="60"/>
+    <w:lsdException w:name="Light List Accent 5" w:uiPriority="61"/>
+    <w:lsdException w:name="Light Grid Accent 5" w:uiPriority="62"/>
+    <w:lsdException w:name="Medium Shading 1 Accent 5" w:uiPriority="63"/>
+    <w:lsdException w:name="Medium Shading 2 Accent 5" w:uiPriority="64"/>
+    <w:lsdException w:name="Medium List 1 Accent 5" w:uiPriority="65"/>
+    <w:lsdException w:name="Medium List 2 Accent 5" w:uiPriority="66"/>
+    <w:lsdException w:name="Medium Grid 1 Accent 5" w:uiPriority="67"/>
+    <w:lsdException w:name="Medium Grid 2 Accent 5" w:uiPriority="68"/>
+    <w:lsdException w:name="Medium Grid 3 Accent 5" w:uiPriority="69"/>
+    <w:lsdException w:name="Dark List Accent 5" w:uiPriority="70"/>
+    <w:lsdException w:name="Colorful Shading Accent 5" w:uiPriority="71"/>
+    <w:lsdException w:name="Colorful List Accent 5" w:uiPriority="72"/>
+    <w:lsdException w:name="Colorful Grid Accent 5" w:uiPriority="73"/>
+    <w:lsdException w:name="Light Shading Accent 6" w:uiPriority="60"/>
+    <w:lsdException w:name="Light List Accent 6" w:uiPriority="61"/>
+    <w:lsdException w:name="Light Grid Accent 6" w:uiPriority="62"/>
+    <w:lsdException w:name="Medium Shading 1 Accent 6" w:uiPriority="63"/>
+    <w:lsdException w:name="Medium Shading 2 Accent 6" w:uiPriority="64"/>
+    <w:lsdException w:name="Medium List 1 Accent 6" w:uiPriority="65"/>
+    <w:lsdException w:name="Medium List 2 Accent 6" w:uiPriority="66"/>
+    <w:lsdException w:name="Medium Grid 1 Accent 6" w:uiPriority="67"/>
+    <w:lsdException w:name="Medium Grid 2 Accent 6" w:uiPriority="68"/>
+    <w:lsdException w:name="Medium Grid 3 Accent 6" w:uiPriority="69"/>
+    <w:lsdException w:name="Dark List Accent 6" w:uiPriority="70"/>
+    <w:lsdException w:name="Colorful Shading Accent 6" w:uiPriority="71"/>
+    <w:lsdException w:name="Colorful List Accent 6" w:uiPriority="72"/>
+    <w:lsdException w:name="Colorful Grid Accent 6" w:uiPriority="73"/>
+    <w:lsdException w:name="Subtle Emphasis" w:uiPriority="19" w:qFormat="1"/>
+    <w:lsdException w:name="Intense Emphasis" w:uiPriority="21" w:qFormat="1"/>
+    <w:lsdException w:name="Subtle Reference" w:uiPriority="31" w:qFormat="1"/>
+    <w:lsdException w:name="Intense Reference" w:uiPriority="32" w:qFormat="1"/>
+    <w:lsdException w:name="Book Title" w:uiPriority="33" w:qFormat="1"/>
+    <w:lsdException w:name="Bibliography" w:semiHidden="1" w:uiPriority="37" w:unhideWhenUsed="1"/>
+    <w:lsdException w:name="TOC Heading" w:semiHidden="1" w:uiPriority="39" w:unhideWhenUsed="1" w:qFormat="1"/>
+    <w:lsdException w:name="Plain Table 1" w:uiPriority="41"/>
+    <w:lsdException w:name="Plain Table 2" w:uiPriority="42"/>
+    <w:lsdException w:name="Plain Table 3" w:uiPriority="43"/>
+    <w:lsdException w:name="Plain Table 4" w:uiPriority="44"/>
+    <w:lsdException w:name="Plain Table 5" w:uiPriority="45"/>
+    <w:lsdException w:name="Grid Table Light" w:uiPriority="40"/>
+    <w:lsdException w:name="Grid Table 1 Light" w:uiPriority="46"/>
+    <w:lsdException w:name="Grid Table 2" w:uiPriority="47"/>
+    <w:lsdException w:name="Grid Table 3" w:uiPriority="48"/>
+    <w:lsdException w:name="Grid Table 4" w:uiPriority="49"/>
+    <w:lsdException w:name="Grid Table 5 Dark" w:uiPriority="50"/>
+    <w:lsdException w:name="Grid Table 6 Colorful" w:uiPriority="51"/>
+    <w:lsdException w:name="Grid Table 7 Colorful" w:uiPriority="52"/>
+    <w:lsdException w:name="Grid Table 1 Light Accent 1" w:uiPriority="46"/>
+    <w:lsdException w:name="Grid Table 2 Accent 1" w:uiPriority="47"/>
+    <w:lsdException w:name="Grid Table 3 Accent 1" w:uiPriority="48"/>
+    <w:lsdException w:name="Grid Table 4 Accent 1" w:uiPriority="49"/>
+    <w:lsdException w:name="Grid Table 5 Dark Accent 1" w:uiPriority="50"/>
+    <w:lsdException w:name="Grid Table 6 Colorful Accent 1" w:uiPriority="51"/>
+    <w:lsdException w:name="Grid Table 7 Colorful Accent 1" w:uiPriority="52"/>
+    <w:lsdException w:name="Grid Table 1 Light Accent 2" w:uiPriority="46"/>
+    <w:lsdException w:name="Grid Table 2 Accent 2" w:uiPriority="47"/>
+    <w:lsdException w:name="Grid Table 3 Accent 2" w:uiPriority="48"/>
+    <w:lsdException w:name="Grid Table 4 Accent 2" w:uiPriority="49"/>
+    <w:lsdException w:name="Grid Table 5 Dark Accent 2" w:uiPriority="50"/>
+    <w:lsdException w:name="Grid Table 6 Colorful Accent 2" w:uiPriority="51"/>
+    <w:lsdException w:name="Grid Table 7 Colorful Accent 2" w:uiPriority="52"/>
+    <w:lsdException w:name="Grid Table 1 Light Accent 3" w:uiPriority="46"/>
+    <w:lsdException w:name="Grid Table 2 Accent 3" w:uiPriority="47"/>
+    <w:lsdException w:name="Grid Table 3 Accent 3" w:uiPriority="48"/>
+    <w:lsdException w:name="Grid Table 4 Accent 3" w:uiPriority="49"/>
+    <w:lsdException w:name="Grid Table 5 Dark Accent 3" w:uiPriority="50"/>
+    <w:lsdException w:name="Grid Table 6 Colorful Accent 3" w:uiPriority="51"/>
+    <w:lsdException w:name="Grid Table 7 Colorful Accent 3" w:uiPriority="52"/>
+    <w:lsdException w:name="Grid Table 1 Light Accent 4" w:uiPriority="46"/>
+    <w:lsdException w:name="Grid Table 2 Accent 4" w:uiPriority="47"/>
+    <w:lsdException w:name="Grid Table 3 Accent 4" w:uiPriority="48"/>
+    <w:lsdException w:name="Grid Table 4 Accent 4" w:uiPriority="49"/>
+    <w:lsdException w:name="Grid Table 5 Dark Accent 4" w:uiPriority="50"/>
+    <w:lsdException w:name="Grid Table 6 Colorful Accent 4" w:uiPriority="51"/>
+    <w:lsdException w:name="Grid Table 7 Colorful Accent 4" w:uiPriority="52"/>
+    <w:lsdException w:name="Grid Table 1 Light Accent 5" w:uiPriority="46"/>
+    <w:lsdException w:name="Grid Table 2 Accent 5" w:uiPriority="47"/>
+    <w:lsdException w:name="Grid Table 3 Accent 5" w:uiPriority="48"/>
+    <w:lsdException w:name="Grid Table 4 Accent 5" w:uiPriority="49"/>
+    <w:lsdException w:name="Grid Table 5 Dark Accent 5" w:uiPriority="50"/>
+    <w:lsdException w:name="Grid Table 6 Colorful Accent 5" w:uiPriority="51"/>
+    <w:lsdException w:name="Grid Table 7 Colorful Accent 5" w:uiPriority="52"/>
+    <w:lsdException w:name="Grid Table 1 Light Accent 6" w:uiPriority="46"/>
+    <w:lsdException w:name="Grid Table 2 Accent 6" w:uiPriority="47"/>
+    <w:lsdException w:name="Grid Table 3 Accent 6" w:uiPriority="48"/>
+    <w:lsdException w:name="Grid Table 4 Accent 6" w:uiPriority="49"/>
+    <w:lsdException w:name="Grid Table 5 Dark Accent 6" w:uiPriority="50"/>
+    <w:lsdException w:name="Grid Table 6 Colorful Accent 6" w:uiPriority="51"/>
+    <w:lsdException w:name="Grid Table 7 Colorful Accent 6" w:uiPriority="52"/>
+    <w:lsdException w:name="List Table 1 Light" w:uiPriority="46"/>
+    <w:lsdException w:name="List Table 2" w:uiPriority="47"/>
+    <w:lsdException w:name="List Table 3" w:uiPriority="48"/>
+    <w:lsdException w:name="List Table 4" w:uiPriority="49"/>
+    <w:lsdException w:name="List Table 5 Dark" w:uiPriority="50"/>
+    <w:lsdException w:name="List Table 6 Colorful" w:uiPriority="51"/>
+    <w:lsdException w:name="List Table 7 Colorful" w:uiPriority="52"/>
+    <w:lsdException w:name="List Table 1 Light Accent 1" w:uiPriority="46"/>
+    <w:lsdException w:name="List Table 2 Accent 1" w:uiPriority="47"/>
+    <w:lsdException w:name="List Table 3 Accent 1" w:uiPriority="48"/>
+    <w:lsdException w:name="List Table 4 Accent 1" w:uiPriority="49"/>
+    <w:lsdException w:name="List Table 5 Dark Accent 1" w:uiPriority="50"/>
+    <w:lsdException w:name="List Table 6 Colorful Accent 1" w:uiPriority="51"/>
+    <w:lsdException w:name="List Table 7 Colorful Accent 1" w:uiPriority="52"/>
+    <w:lsdException w:name="List Table 1 Light Accent 2" w:uiPriority="46"/>
+    <w:lsdException w:name="List Table 2 Accent 2" w:uiPriority="47"/>
+    <w:lsdException w:name="List Table 3 Accent 2" w:uiPriority="48"/>
+    <w:lsdException w:name="List Table 4 Accent 2" w:uiPriority="49"/>
+    <w:lsdException w:name="List Table 5 Dark Accent 2" w:uiPriority="50"/>
+    <w:lsdException w:name="List Table 6 Colorful Accent 2" w:uiPriority="51"/>
+    <w:lsdException w:name="List Table 7 Colorful Accent 2" w:uiPriority="52"/>
+    <w:lsdException w:name="List Table 1 Light Accent 3" w:uiPriority="46"/>
+    <w:lsdException w:name="List Table 2 Accent 3" w:uiPriority="47"/>
+    <w:lsdException w:name="List Table 3 Accent 3" w:uiPriority="48"/>
+    <w:lsdException w:name="List Table 4 Accent 3" w:uiPriority="49"/>
+    <w:lsdException w:name="List Table 5 Dark Accent 3" w:uiPriority="50"/>
+    <w:lsdException w:name="List Table 6 Colorful Accent 3" w:uiPriority="51"/>
+    <w:lsdException w:name="List Table 7 Colorful Accent 3" w:uiPriority="52"/>
+    <w:lsdException w:name="List Table 1 Light Accent 4" w:uiPriority="46"/>
+    <w:lsdException w:name="List Table 2 Accent 4" w:uiPriority="47"/>
+    <w:lsdException w:name="List Table 3 Accent 4" w:uiPriority="48"/>
+    <w:lsdException w:name="List Table 4 Accent 4" w:uiPriority="49"/>
+    <w:lsdException w:name="List Table 5 Dark Accent 4" w:uiPriority="50"/>
+    <w:lsdException w:name="List Table 6 Colorful Accent 4" w:uiPriority="51"/>
+    <w:lsdException w:name="List Table 7 Colorful Accent 4" w:uiPriority="52"/>
+    <w:lsdException w:name="List Table 1 Light Accent 5" w:uiPriority="46"/>
+    <w:lsdException w:name="List Table 2 Accent 5" w:uiPriority="47"/>
+    <w:lsdException w:name="List Table 3 Accent 5" w:uiPriority="48"/>
+    <w:lsdException w:name="List Table 4 Accent 5" w:uiPriority="49"/>
+    <w:lsdException w:name="List Table 5 Dark Accent 5" w:uiPriority="50"/>
+    <w:lsdException w:name="List Table 6 Colorful Accent 5" w:uiPriority="51"/>
+    <w:lsdException w:name="List Table 7 Colorful Accent 5" w:uiPriority="52"/>
+    <w:lsdException w:name="List Table 1 Light Accent 6" w:uiPriority="46"/>
+    <w:lsdException w:name="List Table 2 Accent 6" w:uiPriority="47"/>
+    <w:lsdException w:name="List Table 3 Accent 6" w:uiPriority="48"/>
+    <w:lsdException w:name="List Table 4 Accent 6" w:uiPriority="49"/>
+    <w:lsdException w:name="List Table 5 Dark Accent 6" w:uiPriority="50"/>
+    <w:lsdException w:name="List Table 6 Colorful Accent 6" w:uiPriority="51"/>
+    <w:lsdException w:name="List Table 7 Colorful Accent 6" w:uiPriority="52"/>
+    <w:lsdException w:name="Mention" w:semiHidden="1" w:unhideWhenUsed="1"/>
+    <w:lsdException w:name="Smart Hyperlink" w:semiHidden="1" w:unhideWhenUsed="1"/>
+    <w:lsdException w:name="Hashtag" w:semiHidden="1" w:unhideWhenUsed="1"/>
+    <w:lsdException w:name="Unresolved Mention" w:semiHidden="1" w:unhideWhenUsed="1"/>
+    <w:lsdException w:name="Smart Link" w:semiHidden="1" w:unhideWhenUsed="1"/>
+  </w:latentStyles>
+  <w:style w:type="paragraph" w:default="1" w:styleId="Normal">
+    <w:name w:val="Normal"/>
+    <w:qFormat/>
   </w:style>
   <w:style w:type="paragraph" w:styleId="Heading1">
     <w:name w:val="heading 1"/>
     <w:basedOn w:val="Normal"/>
     <w:next w:val="Normal"/>
+    <w:uiPriority w:val="9"/>
+    <w:qFormat/>
     <w:pPr>
-      <w:keepNext w:val="1"/>
-      <w:keepLines w:val="1"/>
-      <w:pageBreakBefore w:val="0"/>
-      <w:spacing w:after="120" w:before="400" w:lineRule="auto"/>
+      <w:keepNext/>
+      <w:keepLines/>
+      <w:spacing w:before="400" w:after="120"/>
+      <w:outlineLvl w:val="0"/>
     </w:pPr>
     <w:rPr>
       <w:sz w:val="40"/>
@@ -508,14 +1826,17 @@
     <w:name w:val="heading 2"/>
     <w:basedOn w:val="Normal"/>
     <w:next w:val="Normal"/>
+    <w:uiPriority w:val="9"/>
+    <w:semiHidden/>
+    <w:unhideWhenUsed/>
+    <w:qFormat/>
     <w:pPr>
-      <w:keepNext w:val="1"/>
-      <w:keepLines w:val="1"/>
-      <w:pageBreakBefore w:val="0"/>
-      <w:spacing w:after="120" w:before="360" w:lineRule="auto"/>
+      <w:keepNext/>
+      <w:keepLines/>
+      <w:spacing w:before="360" w:after="120"/>
+      <w:outlineLvl w:val="1"/>
     </w:pPr>
     <w:rPr>
-      <w:b w:val="0"/>
       <w:sz w:val="32"/>
       <w:szCs w:val="32"/>
     </w:rPr>
@@ -524,14 +1845,17 @@
     <w:name w:val="heading 3"/>
     <w:basedOn w:val="Normal"/>
     <w:next w:val="Normal"/>
+    <w:uiPriority w:val="9"/>
+    <w:semiHidden/>
+    <w:unhideWhenUsed/>
+    <w:qFormat/>
     <w:pPr>
-      <w:keepNext w:val="1"/>
-      <w:keepLines w:val="1"/>
-      <w:pageBreakBefore w:val="0"/>
-      <w:spacing w:after="80" w:before="320" w:lineRule="auto"/>
+      <w:keepNext/>
+      <w:keepLines/>
+      <w:spacing w:before="320" w:after="80"/>
+      <w:outlineLvl w:val="2"/>
     </w:pPr>
     <w:rPr>
-      <w:b w:val="0"/>
       <w:color w:val="434343"/>
       <w:sz w:val="28"/>
       <w:szCs w:val="28"/>
@@ -541,11 +1865,15 @@
     <w:name w:val="heading 4"/>
     <w:basedOn w:val="Normal"/>
     <w:next w:val="Normal"/>
+    <w:uiPriority w:val="9"/>
+    <w:semiHidden/>
+    <w:unhideWhenUsed/>
+    <w:qFormat/>
     <w:pPr>
-      <w:keepNext w:val="1"/>
-      <w:keepLines w:val="1"/>
-      <w:pageBreakBefore w:val="0"/>
-      <w:spacing w:after="80" w:before="280" w:lineRule="auto"/>
+      <w:keepNext/>
+      <w:keepLines/>
+      <w:spacing w:before="280" w:after="80"/>
+      <w:outlineLvl w:val="3"/>
     </w:pPr>
     <w:rPr>
       <w:color w:val="666666"/>
@@ -557,162 +1885,76 @@
     <w:name w:val="heading 5"/>
     <w:basedOn w:val="Normal"/>
     <w:next w:val="Normal"/>
+    <w:uiPriority w:val="9"/>
+    <w:semiHidden/>
+    <w:unhideWhenUsed/>
+    <w:qFormat/>
     <w:pPr>
-      <w:keepNext w:val="1"/>
-      <w:keepLines w:val="1"/>
-      <w:pageBreakBefore w:val="0"/>
-      <w:spacing w:after="80" w:before="240" w:lineRule="auto"/>
+      <w:keepNext/>
+      <w:keepLines/>
+      <w:spacing w:before="240" w:after="80"/>
+      <w:outlineLvl w:val="4"/>
     </w:pPr>
     <w:rPr>
       <w:color w:val="666666"/>
-      <w:sz w:val="22"/>
-      <w:szCs w:val="22"/>
     </w:rPr>
   </w:style>
   <w:style w:type="paragraph" w:styleId="Heading6">
     <w:name w:val="heading 6"/>
     <w:basedOn w:val="Normal"/>
     <w:next w:val="Normal"/>
+    <w:uiPriority w:val="9"/>
+    <w:semiHidden/>
+    <w:unhideWhenUsed/>
+    <w:qFormat/>
     <w:pPr>
-      <w:keepNext w:val="1"/>
-      <w:keepLines w:val="1"/>
-      <w:pageBreakBefore w:val="0"/>
-      <w:spacing w:after="80" w:before="240" w:lineRule="auto"/>
+      <w:keepNext/>
+      <w:keepLines/>
+      <w:spacing w:before="240" w:after="80"/>
+      <w:outlineLvl w:val="5"/>
     </w:pPr>
     <w:rPr>
-      <w:i w:val="1"/>
+      <w:i/>
       <w:color w:val="666666"/>
-      <w:sz w:val="22"/>
-      <w:szCs w:val="22"/>
     </w:rPr>
+  </w:style>
+  <w:style w:type="character" w:default="1" w:styleId="DefaultParagraphFont">
+    <w:name w:val="Default Paragraph Font"/>
+    <w:uiPriority w:val="1"/>
+    <w:semiHidden/>
+    <w:unhideWhenUsed/>
+  </w:style>
+  <w:style w:type="table" w:default="1" w:styleId="TableNormal">
+    <w:name w:val="Normal Table"/>
+    <w:uiPriority w:val="99"/>
+    <w:semiHidden/>
+    <w:unhideWhenUsed/>
+    <w:tblPr>
+      <w:tblInd w:w="0" w:type="dxa"/>
+      <w:tblCellMar>
+        <w:top w:w="0" w:type="dxa"/>
+        <w:left w:w="108" w:type="dxa"/>
+        <w:bottom w:w="0" w:type="dxa"/>
+        <w:right w:w="108" w:type="dxa"/>
+      </w:tblCellMar>
+    </w:tblPr>
+  </w:style>
+  <w:style w:type="numbering" w:default="1" w:styleId="NoList">
+    <w:name w:val="No List"/>
+    <w:uiPriority w:val="99"/>
+    <w:semiHidden/>
+    <w:unhideWhenUsed/>
   </w:style>
   <w:style w:type="paragraph" w:styleId="Title">
     <w:name w:val="Title"/>
     <w:basedOn w:val="Normal"/>
     <w:next w:val="Normal"/>
+    <w:uiPriority w:val="10"/>
+    <w:qFormat/>
     <w:pPr>
-      <w:keepNext w:val="1"/>
-      <w:keepLines w:val="1"/>
-      <w:pageBreakBefore w:val="0"/>
-      <w:spacing w:after="60" w:before="0" w:lineRule="auto"/>
-    </w:pPr>
-    <w:rPr>
-      <w:sz w:val="52"/>
-      <w:szCs w:val="52"/>
-    </w:rPr>
-  </w:style>
-  <w:style w:type="paragraph" w:styleId="Normal" w:default="1">
-    <w:name w:val="normal"/>
-  </w:style>
-  <w:style w:type="table" w:styleId="TableNormal" w:default="1">
-    <w:name w:val="Table Normal"/>
-  </w:style>
-  <w:style w:type="paragraph" w:styleId="Heading1">
-    <w:name w:val="heading 1"/>
-    <w:basedOn w:val="Normal"/>
-    <w:next w:val="Normal"/>
-    <w:pPr>
-      <w:keepNext w:val="1"/>
-      <w:keepLines w:val="1"/>
-      <w:pageBreakBefore w:val="0"/>
-      <w:spacing w:after="120" w:before="400" w:lineRule="auto"/>
-    </w:pPr>
-    <w:rPr>
-      <w:sz w:val="40"/>
-      <w:szCs w:val="40"/>
-    </w:rPr>
-  </w:style>
-  <w:style w:type="paragraph" w:styleId="Heading2">
-    <w:name w:val="heading 2"/>
-    <w:basedOn w:val="Normal"/>
-    <w:next w:val="Normal"/>
-    <w:pPr>
-      <w:keepNext w:val="1"/>
-      <w:keepLines w:val="1"/>
-      <w:pageBreakBefore w:val="0"/>
-      <w:spacing w:after="120" w:before="360" w:lineRule="auto"/>
-    </w:pPr>
-    <w:rPr>
-      <w:b w:val="0"/>
-      <w:sz w:val="32"/>
-      <w:szCs w:val="32"/>
-    </w:rPr>
-  </w:style>
-  <w:style w:type="paragraph" w:styleId="Heading3">
-    <w:name w:val="heading 3"/>
-    <w:basedOn w:val="Normal"/>
-    <w:next w:val="Normal"/>
-    <w:pPr>
-      <w:keepNext w:val="1"/>
-      <w:keepLines w:val="1"/>
-      <w:pageBreakBefore w:val="0"/>
-      <w:spacing w:after="80" w:before="320" w:lineRule="auto"/>
-    </w:pPr>
-    <w:rPr>
-      <w:b w:val="0"/>
-      <w:color w:val="434343"/>
-      <w:sz w:val="28"/>
-      <w:szCs w:val="28"/>
-    </w:rPr>
-  </w:style>
-  <w:style w:type="paragraph" w:styleId="Heading4">
-    <w:name w:val="heading 4"/>
-    <w:basedOn w:val="Normal"/>
-    <w:next w:val="Normal"/>
-    <w:pPr>
-      <w:keepNext w:val="1"/>
-      <w:keepLines w:val="1"/>
-      <w:pageBreakBefore w:val="0"/>
-      <w:spacing w:after="80" w:before="280" w:lineRule="auto"/>
-    </w:pPr>
-    <w:rPr>
-      <w:color w:val="666666"/>
-      <w:sz w:val="24"/>
-      <w:szCs w:val="24"/>
-    </w:rPr>
-  </w:style>
-  <w:style w:type="paragraph" w:styleId="Heading5">
-    <w:name w:val="heading 5"/>
-    <w:basedOn w:val="Normal"/>
-    <w:next w:val="Normal"/>
-    <w:pPr>
-      <w:keepNext w:val="1"/>
-      <w:keepLines w:val="1"/>
-      <w:pageBreakBefore w:val="0"/>
-      <w:spacing w:after="80" w:before="240" w:lineRule="auto"/>
-    </w:pPr>
-    <w:rPr>
-      <w:color w:val="666666"/>
-      <w:sz w:val="22"/>
-      <w:szCs w:val="22"/>
-    </w:rPr>
-  </w:style>
-  <w:style w:type="paragraph" w:styleId="Heading6">
-    <w:name w:val="heading 6"/>
-    <w:basedOn w:val="Normal"/>
-    <w:next w:val="Normal"/>
-    <w:pPr>
-      <w:keepNext w:val="1"/>
-      <w:keepLines w:val="1"/>
-      <w:pageBreakBefore w:val="0"/>
-      <w:spacing w:after="80" w:before="240" w:lineRule="auto"/>
-    </w:pPr>
-    <w:rPr>
-      <w:i w:val="1"/>
-      <w:color w:val="666666"/>
-      <w:sz w:val="22"/>
-      <w:szCs w:val="22"/>
-    </w:rPr>
-  </w:style>
-  <w:style w:type="paragraph" w:styleId="Title">
-    <w:name w:val="Title"/>
-    <w:basedOn w:val="Normal"/>
-    <w:next w:val="Normal"/>
-    <w:pPr>
-      <w:keepNext w:val="1"/>
-      <w:keepLines w:val="1"/>
-      <w:pageBreakBefore w:val="0"/>
-      <w:spacing w:after="60" w:before="0" w:lineRule="auto"/>
+      <w:keepNext/>
+      <w:keepLines/>
+      <w:spacing w:after="60"/>
     </w:pPr>
     <w:rPr>
       <w:sz w:val="52"/>
@@ -723,36 +1965,33 @@
     <w:name w:val="Subtitle"/>
     <w:basedOn w:val="Normal"/>
     <w:next w:val="Normal"/>
+    <w:uiPriority w:val="11"/>
+    <w:qFormat/>
     <w:pPr>
-      <w:keepNext w:val="1"/>
-      <w:keepLines w:val="1"/>
-      <w:pageBreakBefore w:val="0"/>
-      <w:spacing w:after="320" w:before="0" w:lineRule="auto"/>
+      <w:keepNext/>
+      <w:keepLines/>
+      <w:spacing w:after="320"/>
     </w:pPr>
     <w:rPr>
-      <w:rFonts w:ascii="Arial" w:cs="Arial" w:eastAsia="Arial" w:hAnsi="Arial"/>
-      <w:i w:val="0"/>
       <w:color w:val="666666"/>
       <w:sz w:val="30"/>
       <w:szCs w:val="30"/>
     </w:rPr>
   </w:style>
-  <w:style w:type="paragraph" w:styleId="Subtitle">
-    <w:name w:val="Subtitle"/>
+  <w:style w:type="paragraph" w:styleId="ListParagraph">
+    <w:name w:val="List Paragraph"/>
     <w:basedOn w:val="Normal"/>
-    <w:next w:val="Normal"/>
+    <w:uiPriority w:val="34"/>
+    <w:qFormat/>
+    <w:rsid w:val="001E30A3"/>
     <w:pPr>
-      <w:keepNext w:val="1"/>
-      <w:keepLines w:val="1"/>
-      <w:pageBreakBefore w:val="0"/>
-      <w:spacing w:after="320" w:before="0" w:lineRule="auto"/>
+      <w:spacing w:after="160" w:line="259" w:lineRule="auto"/>
+      <w:ind w:left="720"/>
+      <w:contextualSpacing/>
     </w:pPr>
     <w:rPr>
-      <w:rFonts w:ascii="Arial" w:cs="Arial" w:eastAsia="Arial" w:hAnsi="Arial"/>
-      <w:i w:val="0"/>
-      <w:color w:val="666666"/>
-      <w:sz w:val="30"/>
-      <w:szCs w:val="30"/>
+      <w:rFonts w:asciiTheme="minorHAnsi" w:eastAsiaTheme="minorHAnsi" w:hAnsiTheme="minorHAnsi" w:cstheme="minorBidi"/>
+      <w:lang w:val="en-IN" w:eastAsia="en-US"/>
     </w:rPr>
   </w:style>
 </w:styles>
@@ -1078,17 +2317,17 @@
 </a:theme>
 </file>
 
-<file path=customXML/item1.xml><?xml version="1.0" encoding="utf-8"?>
+<file path=customXml/item1.xml><?xml version="1.0" encoding="utf-8"?>
 <go:gDocsCustomXmlDataStorage xmlns:go="http://customooxmlschemas.google.com/" xmlns:r="http://schemas.openxmlformats.org/officeDocument/2006/relationships">
   <go:docsCustomData xmlns:go="http://customooxmlschemas.google.com/" roundtripDataSignature="AMtx7mjaAsWURXHF8iRvfIJlXu9Lz3k2vw==">AMUW2mWzdW9LVWbFN9RqMsyI2SprxqYaxh9673u4USM4rMDKQm+1XQYqlbu3NAfwBG17cPfGasLyIVYkZa6l9xxHOGFvdZRGHfkbdEOXjgnHuj3cYahwFiM=</go:docsCustomData>
 </go:gDocsCustomXmlDataStorage>
 </file>
 
-<file path=customXML/itemProps1.xml><?xml version="1.0" encoding="utf-8"?>
+<file path=customXml/itemProps1.xml><?xml version="1.0" encoding="utf-8"?>
 <ds:datastoreItem xmlns:ds="http://schemas.openxmlformats.org/officeDocument/2006/customXml" ds:itemID="{11111111-1234-1234-1234-123412341234}">
   <ds:schemaRefs>
+    <ds:schemaRef ds:uri="http://customooxmlschemas.google.com/"/>
     <ds:schemaRef ds:uri="http://schemas.openxmlformats.org/officeDocument/2006/relationships"/>
-    <ds:schemaRef ds:uri="http://customooxmlschemas.google.com/"/>
   </ds:schemaRefs>
 </ds:datastoreItem>
 </file>
--- a/Fourth Year/SEM VII/Mobile Computing - Prof. Preeti Godabole/Assignment/Assignement_2_Varun_Khadayate_A016.docx
+++ b/Fourth Year/SEM VII/Mobile Computing - Prof. Preeti Godabole/Assignment/Assignement_2_Varun_Khadayate_A016.docx
@@ -723,6 +723,585 @@
     </w:p>
     <w:p>
       <w:pPr>
+        <w:pStyle w:val="Heading4"/>
+        <w:shd w:val="clear" w:color="auto" w:fill="FFFFFF"/>
+        <w:spacing w:before="0" w:after="240"/>
+        <w:textAlignment w:val="baseline"/>
+        <w:rPr>
+          <w:color w:val="000000"/>
+          <w:sz w:val="30"/>
+          <w:szCs w:val="30"/>
+        </w:rPr>
+      </w:pPr>
+      <w:r>
+        <w:rPr>
+          <w:color w:val="000000"/>
+          <w:sz w:val="30"/>
+          <w:szCs w:val="30"/>
+        </w:rPr>
+        <w:t>Layered Network Architecture</w:t>
+      </w:r>
+    </w:p>
+    <w:p>
+      <w:pPr>
+        <w:pStyle w:val="NormalWeb"/>
+        <w:shd w:val="clear" w:color="auto" w:fill="FFFFFF"/>
+        <w:spacing w:before="0" w:beforeAutospacing="0" w:after="360" w:afterAutospacing="0"/>
+        <w:textAlignment w:val="baseline"/>
+        <w:rPr>
+          <w:rFonts w:ascii="Arial" w:hAnsi="Arial" w:cs="Arial"/>
+          <w:color w:val="666666"/>
+          <w:sz w:val="27"/>
+          <w:szCs w:val="27"/>
+        </w:rPr>
+      </w:pPr>
+      <w:r>
+        <w:rPr>
+          <w:rFonts w:ascii="Arial" w:hAnsi="Arial" w:cs="Arial"/>
+          <w:color w:val="666666"/>
+          <w:sz w:val="27"/>
+          <w:szCs w:val="27"/>
+        </w:rPr>
+        <w:t>This kind of network uses hundreds of sensor nodes as well as a base station. Here the arrangement of network nodes can be done into concentric layers. It comprises five layers as well as 3 cross layers which include the following.</w:t>
+      </w:r>
+    </w:p>
+    <w:p>
+      <w:pPr>
+        <w:pStyle w:val="NormalWeb"/>
+        <w:shd w:val="clear" w:color="auto" w:fill="FFFFFF"/>
+        <w:spacing w:before="0" w:beforeAutospacing="0" w:after="360" w:afterAutospacing="0"/>
+        <w:textAlignment w:val="baseline"/>
+        <w:rPr>
+          <w:rFonts w:ascii="Arial" w:hAnsi="Arial" w:cs="Arial"/>
+          <w:color w:val="666666"/>
+          <w:sz w:val="27"/>
+          <w:szCs w:val="27"/>
+        </w:rPr>
+      </w:pPr>
+      <w:r>
+        <w:rPr>
+          <w:rFonts w:ascii="Arial" w:hAnsi="Arial" w:cs="Arial"/>
+          <w:color w:val="666666"/>
+          <w:sz w:val="27"/>
+          <w:szCs w:val="27"/>
+        </w:rPr>
+        <w:t>The five layers in the architecture are:</w:t>
+      </w:r>
+    </w:p>
+    <w:p>
+      <w:pPr>
+        <w:numPr>
+          <w:ilvl w:val="0"/>
+          <w:numId w:val="6"/>
+        </w:numPr>
+        <w:shd w:val="clear" w:color="auto" w:fill="FFFFFF"/>
+        <w:spacing w:line="240" w:lineRule="auto"/>
+        <w:ind w:left="1020"/>
+        <w:textAlignment w:val="baseline"/>
+        <w:rPr>
+          <w:color w:val="666666"/>
+          <w:sz w:val="27"/>
+          <w:szCs w:val="27"/>
+        </w:rPr>
+      </w:pPr>
+      <w:r>
+        <w:rPr>
+          <w:color w:val="666666"/>
+          <w:sz w:val="27"/>
+          <w:szCs w:val="27"/>
+        </w:rPr>
+        <w:t>Application Layer</w:t>
+      </w:r>
+    </w:p>
+    <w:p>
+      <w:pPr>
+        <w:numPr>
+          <w:ilvl w:val="0"/>
+          <w:numId w:val="6"/>
+        </w:numPr>
+        <w:shd w:val="clear" w:color="auto" w:fill="FFFFFF"/>
+        <w:spacing w:line="240" w:lineRule="auto"/>
+        <w:ind w:left="1020"/>
+        <w:textAlignment w:val="baseline"/>
+        <w:rPr>
+          <w:color w:val="666666"/>
+          <w:sz w:val="27"/>
+          <w:szCs w:val="27"/>
+        </w:rPr>
+      </w:pPr>
+      <w:r>
+        <w:rPr>
+          <w:color w:val="666666"/>
+          <w:sz w:val="27"/>
+          <w:szCs w:val="27"/>
+        </w:rPr>
+        <w:t>Transport Layer</w:t>
+      </w:r>
+    </w:p>
+    <w:p>
+      <w:pPr>
+        <w:numPr>
+          <w:ilvl w:val="0"/>
+          <w:numId w:val="6"/>
+        </w:numPr>
+        <w:shd w:val="clear" w:color="auto" w:fill="FFFFFF"/>
+        <w:spacing w:line="240" w:lineRule="auto"/>
+        <w:ind w:left="1020"/>
+        <w:textAlignment w:val="baseline"/>
+        <w:rPr>
+          <w:color w:val="666666"/>
+          <w:sz w:val="27"/>
+          <w:szCs w:val="27"/>
+        </w:rPr>
+      </w:pPr>
+      <w:r>
+        <w:rPr>
+          <w:color w:val="666666"/>
+          <w:sz w:val="27"/>
+          <w:szCs w:val="27"/>
+        </w:rPr>
+        <w:t>Network Layer</w:t>
+      </w:r>
+    </w:p>
+    <w:p>
+      <w:pPr>
+        <w:numPr>
+          <w:ilvl w:val="0"/>
+          <w:numId w:val="6"/>
+        </w:numPr>
+        <w:shd w:val="clear" w:color="auto" w:fill="FFFFFF"/>
+        <w:spacing w:line="240" w:lineRule="auto"/>
+        <w:ind w:left="1020"/>
+        <w:textAlignment w:val="baseline"/>
+        <w:rPr>
+          <w:color w:val="666666"/>
+          <w:sz w:val="27"/>
+          <w:szCs w:val="27"/>
+        </w:rPr>
+      </w:pPr>
+      <w:r>
+        <w:rPr>
+          <w:color w:val="666666"/>
+          <w:sz w:val="27"/>
+          <w:szCs w:val="27"/>
+        </w:rPr>
+        <w:t>Data Link Layer</w:t>
+      </w:r>
+    </w:p>
+    <w:p>
+      <w:pPr>
+        <w:numPr>
+          <w:ilvl w:val="0"/>
+          <w:numId w:val="6"/>
+        </w:numPr>
+        <w:shd w:val="clear" w:color="auto" w:fill="FFFFFF"/>
+        <w:spacing w:line="240" w:lineRule="auto"/>
+        <w:ind w:left="1020"/>
+        <w:textAlignment w:val="baseline"/>
+        <w:rPr>
+          <w:color w:val="666666"/>
+          <w:sz w:val="27"/>
+          <w:szCs w:val="27"/>
+        </w:rPr>
+      </w:pPr>
+      <w:r>
+        <w:rPr>
+          <w:color w:val="666666"/>
+          <w:sz w:val="27"/>
+          <w:szCs w:val="27"/>
+        </w:rPr>
+        <w:t>Physical Layer</w:t>
+      </w:r>
+    </w:p>
+    <w:p>
+      <w:pPr>
+        <w:pStyle w:val="NormalWeb"/>
+        <w:shd w:val="clear" w:color="auto" w:fill="FFFFFF"/>
+        <w:spacing w:before="0" w:beforeAutospacing="0" w:after="360" w:afterAutospacing="0"/>
+        <w:textAlignment w:val="baseline"/>
+        <w:rPr>
+          <w:rFonts w:ascii="Arial" w:hAnsi="Arial" w:cs="Arial"/>
+          <w:color w:val="666666"/>
+          <w:sz w:val="27"/>
+          <w:szCs w:val="27"/>
+        </w:rPr>
+      </w:pPr>
+      <w:r>
+        <w:rPr>
+          <w:rFonts w:ascii="Arial" w:hAnsi="Arial" w:cs="Arial"/>
+          <w:color w:val="666666"/>
+          <w:sz w:val="27"/>
+          <w:szCs w:val="27"/>
+        </w:rPr>
+        <w:t>The three cross layers include the following:</w:t>
+      </w:r>
+    </w:p>
+    <w:p>
+      <w:pPr>
+        <w:numPr>
+          <w:ilvl w:val="0"/>
+          <w:numId w:val="7"/>
+        </w:numPr>
+        <w:shd w:val="clear" w:color="auto" w:fill="FFFFFF"/>
+        <w:spacing w:line="240" w:lineRule="auto"/>
+        <w:ind w:left="1020"/>
+        <w:textAlignment w:val="baseline"/>
+        <w:rPr>
+          <w:color w:val="666666"/>
+          <w:sz w:val="27"/>
+          <w:szCs w:val="27"/>
+        </w:rPr>
+      </w:pPr>
+      <w:r>
+        <w:rPr>
+          <w:color w:val="666666"/>
+          <w:sz w:val="27"/>
+          <w:szCs w:val="27"/>
+        </w:rPr>
+        <w:t>Power Management Plane</w:t>
+      </w:r>
+    </w:p>
+    <w:p>
+      <w:pPr>
+        <w:numPr>
+          <w:ilvl w:val="0"/>
+          <w:numId w:val="7"/>
+        </w:numPr>
+        <w:shd w:val="clear" w:color="auto" w:fill="FFFFFF"/>
+        <w:spacing w:line="240" w:lineRule="auto"/>
+        <w:ind w:left="1020"/>
+        <w:textAlignment w:val="baseline"/>
+        <w:rPr>
+          <w:color w:val="666666"/>
+          <w:sz w:val="27"/>
+          <w:szCs w:val="27"/>
+        </w:rPr>
+      </w:pPr>
+      <w:r>
+        <w:rPr>
+          <w:color w:val="666666"/>
+          <w:sz w:val="27"/>
+          <w:szCs w:val="27"/>
+        </w:rPr>
+        <w:t>Mobility Management Plane</w:t>
+      </w:r>
+    </w:p>
+    <w:p>
+      <w:pPr>
+        <w:numPr>
+          <w:ilvl w:val="0"/>
+          <w:numId w:val="7"/>
+        </w:numPr>
+        <w:shd w:val="clear" w:color="auto" w:fill="FFFFFF"/>
+        <w:spacing w:line="240" w:lineRule="auto"/>
+        <w:ind w:left="1020"/>
+        <w:textAlignment w:val="baseline"/>
+        <w:rPr>
+          <w:color w:val="666666"/>
+          <w:sz w:val="27"/>
+          <w:szCs w:val="27"/>
+        </w:rPr>
+      </w:pPr>
+      <w:r>
+        <w:rPr>
+          <w:color w:val="666666"/>
+          <w:sz w:val="27"/>
+          <w:szCs w:val="27"/>
+        </w:rPr>
+        <w:t>Task Management Plane</w:t>
+      </w:r>
+    </w:p>
+    <w:p>
+      <w:pPr>
+        <w:pStyle w:val="NormalWeb"/>
+        <w:shd w:val="clear" w:color="auto" w:fill="FFFFFF"/>
+        <w:spacing w:before="0" w:beforeAutospacing="0" w:after="360" w:afterAutospacing="0"/>
+        <w:textAlignment w:val="baseline"/>
+        <w:rPr>
+          <w:rFonts w:ascii="Arial" w:hAnsi="Arial" w:cs="Arial"/>
+          <w:color w:val="666666"/>
+          <w:sz w:val="27"/>
+          <w:szCs w:val="27"/>
+        </w:rPr>
+      </w:pPr>
+      <w:r>
+        <w:rPr>
+          <w:rFonts w:ascii="Arial" w:hAnsi="Arial" w:cs="Arial"/>
+          <w:color w:val="666666"/>
+          <w:sz w:val="27"/>
+          <w:szCs w:val="27"/>
+        </w:rPr>
+        <w:t>These three cross layers are mainly used for controlling the network as well as to make the sensors function as one in order to enhance the overall network efficiency. The above mentioned five layers of WSN are discussed below.</w:t>
+      </w:r>
+    </w:p>
+    <w:p>
+      <w:pPr>
+        <w:widowControl w:val="0"/>
+        <w:spacing w:before="2" w:line="360" w:lineRule="auto"/>
+        <w:ind w:left="15"/>
+      </w:pPr>
+      <w:r>
+        <w:rPr>
+          <w:noProof/>
+        </w:rPr>
+        <w:lastRenderedPageBreak/>
+        <w:drawing>
+          <wp:inline distT="0" distB="0" distL="0" distR="0" wp14:anchorId="1A95893F" wp14:editId="1200B56A">
+            <wp:extent cx="3371850" cy="3638550"/>
+            <wp:effectExtent l="0" t="0" r="0" b="0"/>
+            <wp:docPr id="1" name="Picture 1" descr="Wireless Sensor Network Architecture"/>
+            <wp:cNvGraphicFramePr>
+              <a:graphicFrameLocks xmlns:a="http://schemas.openxmlformats.org/drawingml/2006/main" noChangeAspect="1"/>
+            </wp:cNvGraphicFramePr>
+            <a:graphic xmlns:a="http://schemas.openxmlformats.org/drawingml/2006/main">
+              <a:graphicData uri="http://schemas.openxmlformats.org/drawingml/2006/picture">
+                <pic:pic xmlns:pic="http://schemas.openxmlformats.org/drawingml/2006/picture">
+                  <pic:nvPicPr>
+                    <pic:cNvPr id="0" name="Picture 1" descr="Wireless Sensor Network Architecture"/>
+                    <pic:cNvPicPr>
+                      <a:picLocks noChangeAspect="1" noChangeArrowheads="1"/>
+                    </pic:cNvPicPr>
+                  </pic:nvPicPr>
+                  <pic:blipFill>
+                    <a:blip r:embed="rId8">
+                      <a:extLst>
+                        <a:ext uri="{28A0092B-C50C-407E-A947-70E740481C1C}">
+                          <a14:useLocalDpi xmlns:a14="http://schemas.microsoft.com/office/drawing/2010/main" val="0"/>
+                        </a:ext>
+                      </a:extLst>
+                    </a:blip>
+                    <a:srcRect/>
+                    <a:stretch>
+                      <a:fillRect/>
+                    </a:stretch>
+                  </pic:blipFill>
+                  <pic:spPr bwMode="auto">
+                    <a:xfrm>
+                      <a:off x="0" y="0"/>
+                      <a:ext cx="3371850" cy="3638550"/>
+                    </a:xfrm>
+                    <a:prstGeom prst="rect">
+                      <a:avLst/>
+                    </a:prstGeom>
+                    <a:noFill/>
+                    <a:ln>
+                      <a:noFill/>
+                    </a:ln>
+                  </pic:spPr>
+                </pic:pic>
+              </a:graphicData>
+            </a:graphic>
+          </wp:inline>
+        </w:drawing>
+      </w:r>
+    </w:p>
+    <w:p>
+      <w:pPr>
+        <w:pStyle w:val="Heading4"/>
+        <w:shd w:val="clear" w:color="auto" w:fill="FFFFFF"/>
+        <w:spacing w:before="0" w:after="240"/>
+        <w:textAlignment w:val="baseline"/>
+        <w:rPr>
+          <w:color w:val="000000"/>
+          <w:sz w:val="30"/>
+          <w:szCs w:val="30"/>
+        </w:rPr>
+      </w:pPr>
+      <w:r>
+        <w:rPr>
+          <w:color w:val="000000"/>
+          <w:sz w:val="30"/>
+          <w:szCs w:val="30"/>
+        </w:rPr>
+        <w:t>Clustered Network Architecture</w:t>
+      </w:r>
+    </w:p>
+    <w:p>
+      <w:pPr>
+        <w:pStyle w:val="NormalWeb"/>
+        <w:shd w:val="clear" w:color="auto" w:fill="FFFFFF"/>
+        <w:spacing w:before="0" w:beforeAutospacing="0" w:after="360" w:afterAutospacing="0"/>
+        <w:textAlignment w:val="baseline"/>
+        <w:rPr>
+          <w:rFonts w:ascii="Arial" w:hAnsi="Arial" w:cs="Arial"/>
+          <w:color w:val="666666"/>
+          <w:sz w:val="27"/>
+          <w:szCs w:val="27"/>
+        </w:rPr>
+      </w:pPr>
+      <w:r>
+        <w:rPr>
+          <w:rFonts w:ascii="Arial" w:hAnsi="Arial" w:cs="Arial"/>
+          <w:color w:val="666666"/>
+          <w:sz w:val="27"/>
+          <w:szCs w:val="27"/>
+        </w:rPr>
+        <w:t>In this kind of architecture, separately sensor nodes add into groups known as clusters which depend on the “Leach Protocol” because it uses clusters. The term ‘Leach Protocol’ stands for “Low Energy Adaptive Clustering Hierarchy”. The main properties of this protocol mainly include the following.</w:t>
+      </w:r>
+    </w:p>
+    <w:p>
+      <w:r>
+        <w:rPr>
+          <w:noProof/>
+        </w:rPr>
+        <w:drawing>
+          <wp:inline distT="0" distB="0" distL="0" distR="0" wp14:anchorId="37A3A1F5" wp14:editId="2899DED3">
+            <wp:extent cx="2857500" cy="2552700"/>
+            <wp:effectExtent l="0" t="0" r="0" b="0"/>
+            <wp:docPr id="2" name="Picture 2" descr="Clustered Network Architecture"/>
+            <wp:cNvGraphicFramePr>
+              <a:graphicFrameLocks xmlns:a="http://schemas.openxmlformats.org/drawingml/2006/main" noChangeAspect="1"/>
+            </wp:cNvGraphicFramePr>
+            <a:graphic xmlns:a="http://schemas.openxmlformats.org/drawingml/2006/main">
+              <a:graphicData uri="http://schemas.openxmlformats.org/drawingml/2006/picture">
+                <pic:pic xmlns:pic="http://schemas.openxmlformats.org/drawingml/2006/picture">
+                  <pic:nvPicPr>
+                    <pic:cNvPr id="0" name="Picture 3" descr="Clustered Network Architecture"/>
+                    <pic:cNvPicPr>
+                      <a:picLocks noChangeAspect="1" noChangeArrowheads="1"/>
+                    </pic:cNvPicPr>
+                  </pic:nvPicPr>
+                  <pic:blipFill>
+                    <a:blip r:embed="rId9">
+                      <a:extLst>
+                        <a:ext uri="{28A0092B-C50C-407E-A947-70E740481C1C}">
+                          <a14:useLocalDpi xmlns:a14="http://schemas.microsoft.com/office/drawing/2010/main" val="0"/>
+                        </a:ext>
+                      </a:extLst>
+                    </a:blip>
+                    <a:srcRect/>
+                    <a:stretch>
+                      <a:fillRect/>
+                    </a:stretch>
+                  </pic:blipFill>
+                  <pic:spPr bwMode="auto">
+                    <a:xfrm>
+                      <a:off x="0" y="0"/>
+                      <a:ext cx="2857500" cy="2552700"/>
+                    </a:xfrm>
+                    <a:prstGeom prst="rect">
+                      <a:avLst/>
+                    </a:prstGeom>
+                    <a:noFill/>
+                    <a:ln>
+                      <a:noFill/>
+                    </a:ln>
+                  </pic:spPr>
+                </pic:pic>
+              </a:graphicData>
+            </a:graphic>
+          </wp:inline>
+        </w:drawing>
+      </w:r>
+    </w:p>
+    <w:p/>
+    <w:p/>
+    <w:p>
+      <w:pPr>
+        <w:rPr>
+          <w:color w:val="666666"/>
+          <w:sz w:val="27"/>
+          <w:szCs w:val="27"/>
+        </w:rPr>
+      </w:pPr>
+      <w:r>
+        <w:rPr>
+          <w:color w:val="666666"/>
+          <w:sz w:val="27"/>
+          <w:szCs w:val="27"/>
+        </w:rPr>
+        <w:lastRenderedPageBreak/>
+        <w:t>This is a two-tier hierarchy clustering architecture.</w:t>
+      </w:r>
+    </w:p>
+    <w:p>
+      <w:pPr>
+        <w:numPr>
+          <w:ilvl w:val="0"/>
+          <w:numId w:val="8"/>
+        </w:numPr>
+        <w:shd w:val="clear" w:color="auto" w:fill="FFFFFF"/>
+        <w:spacing w:line="240" w:lineRule="auto"/>
+        <w:ind w:left="1020"/>
+        <w:textAlignment w:val="baseline"/>
+        <w:rPr>
+          <w:color w:val="666666"/>
+          <w:sz w:val="27"/>
+          <w:szCs w:val="27"/>
+        </w:rPr>
+      </w:pPr>
+      <w:r>
+        <w:rPr>
+          <w:color w:val="666666"/>
+          <w:sz w:val="27"/>
+          <w:szCs w:val="27"/>
+        </w:rPr>
+        <w:t>This distributed algorithm is used to arrange the sensor nodes into groups, known as clusters.</w:t>
+      </w:r>
+    </w:p>
+    <w:p>
+      <w:pPr>
+        <w:numPr>
+          <w:ilvl w:val="0"/>
+          <w:numId w:val="8"/>
+        </w:numPr>
+        <w:shd w:val="clear" w:color="auto" w:fill="FFFFFF"/>
+        <w:spacing w:line="240" w:lineRule="auto"/>
+        <w:ind w:left="1020"/>
+        <w:textAlignment w:val="baseline"/>
+        <w:rPr>
+          <w:color w:val="666666"/>
+          <w:sz w:val="27"/>
+          <w:szCs w:val="27"/>
+        </w:rPr>
+      </w:pPr>
+      <w:r>
+        <w:rPr>
+          <w:color w:val="666666"/>
+          <w:sz w:val="27"/>
+          <w:szCs w:val="27"/>
+        </w:rPr>
+        <w:t>In every cluster which is formed separately, the head nodes of the cluster will create the TDMA (Time-division multiple access) plans.</w:t>
+      </w:r>
+    </w:p>
+    <w:p>
+      <w:pPr>
+        <w:numPr>
+          <w:ilvl w:val="0"/>
+          <w:numId w:val="8"/>
+        </w:numPr>
+        <w:shd w:val="clear" w:color="auto" w:fill="FFFFFF"/>
+        <w:spacing w:line="240" w:lineRule="auto"/>
+        <w:ind w:left="1020"/>
+        <w:textAlignment w:val="baseline"/>
+        <w:rPr>
+          <w:color w:val="666666"/>
+          <w:sz w:val="27"/>
+          <w:szCs w:val="27"/>
+        </w:rPr>
+      </w:pPr>
+      <w:r>
+        <w:rPr>
+          <w:color w:val="666666"/>
+          <w:sz w:val="27"/>
+          <w:szCs w:val="27"/>
+        </w:rPr>
+        <w:t>It uses the Data Fusion concept so that it will make the network energy efficient.</w:t>
+      </w:r>
+    </w:p>
+    <w:p>
+      <w:pPr>
+        <w:widowControl w:val="0"/>
+        <w:spacing w:before="2" w:line="360" w:lineRule="auto"/>
+        <w:ind w:left="15"/>
+        <w:rPr>
+          <w:sz w:val="27"/>
+          <w:szCs w:val="27"/>
+        </w:rPr>
+      </w:pPr>
+    </w:p>
+    <w:p>
+      <w:pPr>
         <w:widowControl w:val="0"/>
         <w:spacing w:before="2" w:line="360" w:lineRule="auto"/>
         <w:ind w:left="15"/>
@@ -997,6 +1576,453 @@
     </w:lvl>
   </w:abstractNum>
   <w:abstractNum w:abstractNumId="2" w15:restartNumberingAfterBreak="0">
+    <w:nsid w:val="491E3922"/>
+    <w:multiLevelType w:val="multilevel"/>
+    <w:tmpl w:val="1A3A6B8C"/>
+    <w:lvl w:ilvl="0">
+      <w:start w:val="1"/>
+      <w:numFmt w:val="bullet"/>
+      <w:lvlText w:val=""/>
+      <w:lvlJc w:val="left"/>
+      <w:pPr>
+        <w:tabs>
+          <w:tab w:val="num" w:pos="720"/>
+        </w:tabs>
+        <w:ind w:left="720" w:hanging="360"/>
+      </w:pPr>
+      <w:rPr>
+        <w:rFonts w:ascii="Symbol" w:hAnsi="Symbol" w:hint="default"/>
+        <w:sz w:val="20"/>
+      </w:rPr>
+    </w:lvl>
+    <w:lvl w:ilvl="1" w:tentative="1">
+      <w:start w:val="1"/>
+      <w:numFmt w:val="bullet"/>
+      <w:lvlText w:val=""/>
+      <w:lvlJc w:val="left"/>
+      <w:pPr>
+        <w:tabs>
+          <w:tab w:val="num" w:pos="1440"/>
+        </w:tabs>
+        <w:ind w:left="1440" w:hanging="360"/>
+      </w:pPr>
+      <w:rPr>
+        <w:rFonts w:ascii="Symbol" w:hAnsi="Symbol" w:hint="default"/>
+        <w:sz w:val="20"/>
+      </w:rPr>
+    </w:lvl>
+    <w:lvl w:ilvl="2" w:tentative="1">
+      <w:start w:val="1"/>
+      <w:numFmt w:val="bullet"/>
+      <w:lvlText w:val=""/>
+      <w:lvlJc w:val="left"/>
+      <w:pPr>
+        <w:tabs>
+          <w:tab w:val="num" w:pos="2160"/>
+        </w:tabs>
+        <w:ind w:left="2160" w:hanging="360"/>
+      </w:pPr>
+      <w:rPr>
+        <w:rFonts w:ascii="Symbol" w:hAnsi="Symbol" w:hint="default"/>
+        <w:sz w:val="20"/>
+      </w:rPr>
+    </w:lvl>
+    <w:lvl w:ilvl="3" w:tentative="1">
+      <w:start w:val="1"/>
+      <w:numFmt w:val="bullet"/>
+      <w:lvlText w:val=""/>
+      <w:lvlJc w:val="left"/>
+      <w:pPr>
+        <w:tabs>
+          <w:tab w:val="num" w:pos="2880"/>
+        </w:tabs>
+        <w:ind w:left="2880" w:hanging="360"/>
+      </w:pPr>
+      <w:rPr>
+        <w:rFonts w:ascii="Symbol" w:hAnsi="Symbol" w:hint="default"/>
+        <w:sz w:val="20"/>
+      </w:rPr>
+    </w:lvl>
+    <w:lvl w:ilvl="4" w:tentative="1">
+      <w:start w:val="1"/>
+      <w:numFmt w:val="bullet"/>
+      <w:lvlText w:val=""/>
+      <w:lvlJc w:val="left"/>
+      <w:pPr>
+        <w:tabs>
+          <w:tab w:val="num" w:pos="3600"/>
+        </w:tabs>
+        <w:ind w:left="3600" w:hanging="360"/>
+      </w:pPr>
+      <w:rPr>
+        <w:rFonts w:ascii="Symbol" w:hAnsi="Symbol" w:hint="default"/>
+        <w:sz w:val="20"/>
+      </w:rPr>
+    </w:lvl>
+    <w:lvl w:ilvl="5" w:tentative="1">
+      <w:start w:val="1"/>
+      <w:numFmt w:val="bullet"/>
+      <w:lvlText w:val=""/>
+      <w:lvlJc w:val="left"/>
+      <w:pPr>
+        <w:tabs>
+          <w:tab w:val="num" w:pos="4320"/>
+        </w:tabs>
+        <w:ind w:left="4320" w:hanging="360"/>
+      </w:pPr>
+      <w:rPr>
+        <w:rFonts w:ascii="Symbol" w:hAnsi="Symbol" w:hint="default"/>
+        <w:sz w:val="20"/>
+      </w:rPr>
+    </w:lvl>
+    <w:lvl w:ilvl="6" w:tentative="1">
+      <w:start w:val="1"/>
+      <w:numFmt w:val="bullet"/>
+      <w:lvlText w:val=""/>
+      <w:lvlJc w:val="left"/>
+      <w:pPr>
+        <w:tabs>
+          <w:tab w:val="num" w:pos="5040"/>
+        </w:tabs>
+        <w:ind w:left="5040" w:hanging="360"/>
+      </w:pPr>
+      <w:rPr>
+        <w:rFonts w:ascii="Symbol" w:hAnsi="Symbol" w:hint="default"/>
+        <w:sz w:val="20"/>
+      </w:rPr>
+    </w:lvl>
+    <w:lvl w:ilvl="7" w:tentative="1">
+      <w:start w:val="1"/>
+      <w:numFmt w:val="bullet"/>
+      <w:lvlText w:val=""/>
+      <w:lvlJc w:val="left"/>
+      <w:pPr>
+        <w:tabs>
+          <w:tab w:val="num" w:pos="5760"/>
+        </w:tabs>
+        <w:ind w:left="5760" w:hanging="360"/>
+      </w:pPr>
+      <w:rPr>
+        <w:rFonts w:ascii="Symbol" w:hAnsi="Symbol" w:hint="default"/>
+        <w:sz w:val="20"/>
+      </w:rPr>
+    </w:lvl>
+    <w:lvl w:ilvl="8" w:tentative="1">
+      <w:start w:val="1"/>
+      <w:numFmt w:val="bullet"/>
+      <w:lvlText w:val=""/>
+      <w:lvlJc w:val="left"/>
+      <w:pPr>
+        <w:tabs>
+          <w:tab w:val="num" w:pos="6480"/>
+        </w:tabs>
+        <w:ind w:left="6480" w:hanging="360"/>
+      </w:pPr>
+      <w:rPr>
+        <w:rFonts w:ascii="Symbol" w:hAnsi="Symbol" w:hint="default"/>
+        <w:sz w:val="20"/>
+      </w:rPr>
+    </w:lvl>
+  </w:abstractNum>
+  <w:abstractNum w:abstractNumId="3" w15:restartNumberingAfterBreak="0">
+    <w:nsid w:val="52FE1D07"/>
+    <w:multiLevelType w:val="multilevel"/>
+    <w:tmpl w:val="85B0462E"/>
+    <w:lvl w:ilvl="0">
+      <w:start w:val="1"/>
+      <w:numFmt w:val="bullet"/>
+      <w:lvlText w:val=""/>
+      <w:lvlJc w:val="left"/>
+      <w:pPr>
+        <w:tabs>
+          <w:tab w:val="num" w:pos="720"/>
+        </w:tabs>
+        <w:ind w:left="720" w:hanging="360"/>
+      </w:pPr>
+      <w:rPr>
+        <w:rFonts w:ascii="Symbol" w:hAnsi="Symbol" w:hint="default"/>
+        <w:sz w:val="20"/>
+      </w:rPr>
+    </w:lvl>
+    <w:lvl w:ilvl="1" w:tentative="1">
+      <w:start w:val="1"/>
+      <w:numFmt w:val="bullet"/>
+      <w:lvlText w:val=""/>
+      <w:lvlJc w:val="left"/>
+      <w:pPr>
+        <w:tabs>
+          <w:tab w:val="num" w:pos="1440"/>
+        </w:tabs>
+        <w:ind w:left="1440" w:hanging="360"/>
+      </w:pPr>
+      <w:rPr>
+        <w:rFonts w:ascii="Symbol" w:hAnsi="Symbol" w:hint="default"/>
+        <w:sz w:val="20"/>
+      </w:rPr>
+    </w:lvl>
+    <w:lvl w:ilvl="2" w:tentative="1">
+      <w:start w:val="1"/>
+      <w:numFmt w:val="bullet"/>
+      <w:lvlText w:val=""/>
+      <w:lvlJc w:val="left"/>
+      <w:pPr>
+        <w:tabs>
+          <w:tab w:val="num" w:pos="2160"/>
+        </w:tabs>
+        <w:ind w:left="2160" w:hanging="360"/>
+      </w:pPr>
+      <w:rPr>
+        <w:rFonts w:ascii="Symbol" w:hAnsi="Symbol" w:hint="default"/>
+        <w:sz w:val="20"/>
+      </w:rPr>
+    </w:lvl>
+    <w:lvl w:ilvl="3" w:tentative="1">
+      <w:start w:val="1"/>
+      <w:numFmt w:val="bullet"/>
+      <w:lvlText w:val=""/>
+      <w:lvlJc w:val="left"/>
+      <w:pPr>
+        <w:tabs>
+          <w:tab w:val="num" w:pos="2880"/>
+        </w:tabs>
+        <w:ind w:left="2880" w:hanging="360"/>
+      </w:pPr>
+      <w:rPr>
+        <w:rFonts w:ascii="Symbol" w:hAnsi="Symbol" w:hint="default"/>
+        <w:sz w:val="20"/>
+      </w:rPr>
+    </w:lvl>
+    <w:lvl w:ilvl="4" w:tentative="1">
+      <w:start w:val="1"/>
+      <w:numFmt w:val="bullet"/>
+      <w:lvlText w:val=""/>
+      <w:lvlJc w:val="left"/>
+      <w:pPr>
+        <w:tabs>
+          <w:tab w:val="num" w:pos="3600"/>
+        </w:tabs>
+        <w:ind w:left="3600" w:hanging="360"/>
+      </w:pPr>
+      <w:rPr>
+        <w:rFonts w:ascii="Symbol" w:hAnsi="Symbol" w:hint="default"/>
+        <w:sz w:val="20"/>
+      </w:rPr>
+    </w:lvl>
+    <w:lvl w:ilvl="5" w:tentative="1">
+      <w:start w:val="1"/>
+      <w:numFmt w:val="bullet"/>
+      <w:lvlText w:val=""/>
+      <w:lvlJc w:val="left"/>
+      <w:pPr>
+        <w:tabs>
+          <w:tab w:val="num" w:pos="4320"/>
+        </w:tabs>
+        <w:ind w:left="4320" w:hanging="360"/>
+      </w:pPr>
+      <w:rPr>
+        <w:rFonts w:ascii="Symbol" w:hAnsi="Symbol" w:hint="default"/>
+        <w:sz w:val="20"/>
+      </w:rPr>
+    </w:lvl>
+    <w:lvl w:ilvl="6" w:tentative="1">
+      <w:start w:val="1"/>
+      <w:numFmt w:val="bullet"/>
+      <w:lvlText w:val=""/>
+      <w:lvlJc w:val="left"/>
+      <w:pPr>
+        <w:tabs>
+          <w:tab w:val="num" w:pos="5040"/>
+        </w:tabs>
+        <w:ind w:left="5040" w:hanging="360"/>
+      </w:pPr>
+      <w:rPr>
+        <w:rFonts w:ascii="Symbol" w:hAnsi="Symbol" w:hint="default"/>
+        <w:sz w:val="20"/>
+      </w:rPr>
+    </w:lvl>
+    <w:lvl w:ilvl="7" w:tentative="1">
+      <w:start w:val="1"/>
+      <w:numFmt w:val="bullet"/>
+      <w:lvlText w:val=""/>
+      <w:lvlJc w:val="left"/>
+      <w:pPr>
+        <w:tabs>
+          <w:tab w:val="num" w:pos="5760"/>
+        </w:tabs>
+        <w:ind w:left="5760" w:hanging="360"/>
+      </w:pPr>
+      <w:rPr>
+        <w:rFonts w:ascii="Symbol" w:hAnsi="Symbol" w:hint="default"/>
+        <w:sz w:val="20"/>
+      </w:rPr>
+    </w:lvl>
+    <w:lvl w:ilvl="8" w:tentative="1">
+      <w:start w:val="1"/>
+      <w:numFmt w:val="bullet"/>
+      <w:lvlText w:val=""/>
+      <w:lvlJc w:val="left"/>
+      <w:pPr>
+        <w:tabs>
+          <w:tab w:val="num" w:pos="6480"/>
+        </w:tabs>
+        <w:ind w:left="6480" w:hanging="360"/>
+      </w:pPr>
+      <w:rPr>
+        <w:rFonts w:ascii="Symbol" w:hAnsi="Symbol" w:hint="default"/>
+        <w:sz w:val="20"/>
+      </w:rPr>
+    </w:lvl>
+  </w:abstractNum>
+  <w:abstractNum w:abstractNumId="4" w15:restartNumberingAfterBreak="0">
+    <w:nsid w:val="54E80EA5"/>
+    <w:multiLevelType w:val="multilevel"/>
+    <w:tmpl w:val="EF0AD29E"/>
+    <w:lvl w:ilvl="0">
+      <w:start w:val="1"/>
+      <w:numFmt w:val="bullet"/>
+      <w:lvlText w:val=""/>
+      <w:lvlJc w:val="left"/>
+      <w:pPr>
+        <w:tabs>
+          <w:tab w:val="num" w:pos="720"/>
+        </w:tabs>
+        <w:ind w:left="720" w:hanging="360"/>
+      </w:pPr>
+      <w:rPr>
+        <w:rFonts w:ascii="Symbol" w:hAnsi="Symbol" w:hint="default"/>
+        <w:sz w:val="20"/>
+      </w:rPr>
+    </w:lvl>
+    <w:lvl w:ilvl="1" w:tentative="1">
+      <w:start w:val="1"/>
+      <w:numFmt w:val="bullet"/>
+      <w:lvlText w:val=""/>
+      <w:lvlJc w:val="left"/>
+      <w:pPr>
+        <w:tabs>
+          <w:tab w:val="num" w:pos="1440"/>
+        </w:tabs>
+        <w:ind w:left="1440" w:hanging="360"/>
+      </w:pPr>
+      <w:rPr>
+        <w:rFonts w:ascii="Symbol" w:hAnsi="Symbol" w:hint="default"/>
+        <w:sz w:val="20"/>
+      </w:rPr>
+    </w:lvl>
+    <w:lvl w:ilvl="2" w:tentative="1">
+      <w:start w:val="1"/>
+      <w:numFmt w:val="bullet"/>
+      <w:lvlText w:val=""/>
+      <w:lvlJc w:val="left"/>
+      <w:pPr>
+        <w:tabs>
+          <w:tab w:val="num" w:pos="2160"/>
+        </w:tabs>
+        <w:ind w:left="2160" w:hanging="360"/>
+      </w:pPr>
+      <w:rPr>
+        <w:rFonts w:ascii="Symbol" w:hAnsi="Symbol" w:hint="default"/>
+        <w:sz w:val="20"/>
+      </w:rPr>
+    </w:lvl>
+    <w:lvl w:ilvl="3" w:tentative="1">
+      <w:start w:val="1"/>
+      <w:numFmt w:val="bullet"/>
+      <w:lvlText w:val=""/>
+      <w:lvlJc w:val="left"/>
+      <w:pPr>
+        <w:tabs>
+          <w:tab w:val="num" w:pos="2880"/>
+        </w:tabs>
+        <w:ind w:left="2880" w:hanging="360"/>
+      </w:pPr>
+      <w:rPr>
+        <w:rFonts w:ascii="Symbol" w:hAnsi="Symbol" w:hint="default"/>
+        <w:sz w:val="20"/>
+      </w:rPr>
+    </w:lvl>
+    <w:lvl w:ilvl="4" w:tentative="1">
+      <w:start w:val="1"/>
+      <w:numFmt w:val="bullet"/>
+      <w:lvlText w:val=""/>
+      <w:lvlJc w:val="left"/>
+      <w:pPr>
+        <w:tabs>
+          <w:tab w:val="num" w:pos="3600"/>
+        </w:tabs>
+        <w:ind w:left="3600" w:hanging="360"/>
+      </w:pPr>
+      <w:rPr>
+        <w:rFonts w:ascii="Symbol" w:hAnsi="Symbol" w:hint="default"/>
+        <w:sz w:val="20"/>
+      </w:rPr>
+    </w:lvl>
+    <w:lvl w:ilvl="5" w:tentative="1">
+      <w:start w:val="1"/>
+      <w:numFmt w:val="bullet"/>
+      <w:lvlText w:val=""/>
+      <w:lvlJc w:val="left"/>
+      <w:pPr>
+        <w:tabs>
+          <w:tab w:val="num" w:pos="4320"/>
+        </w:tabs>
+        <w:ind w:left="4320" w:hanging="360"/>
+      </w:pPr>
+      <w:rPr>
+        <w:rFonts w:ascii="Symbol" w:hAnsi="Symbol" w:hint="default"/>
+        <w:sz w:val="20"/>
+      </w:rPr>
+    </w:lvl>
+    <w:lvl w:ilvl="6" w:tentative="1">
+      <w:start w:val="1"/>
+      <w:numFmt w:val="bullet"/>
+      <w:lvlText w:val=""/>
+      <w:lvlJc w:val="left"/>
+      <w:pPr>
+        <w:tabs>
+          <w:tab w:val="num" w:pos="5040"/>
+        </w:tabs>
+        <w:ind w:left="5040" w:hanging="360"/>
+      </w:pPr>
+      <w:rPr>
+        <w:rFonts w:ascii="Symbol" w:hAnsi="Symbol" w:hint="default"/>
+        <w:sz w:val="20"/>
+      </w:rPr>
+    </w:lvl>
+    <w:lvl w:ilvl="7" w:tentative="1">
+      <w:start w:val="1"/>
+      <w:numFmt w:val="bullet"/>
+      <w:lvlText w:val=""/>
+      <w:lvlJc w:val="left"/>
+      <w:pPr>
+        <w:tabs>
+          <w:tab w:val="num" w:pos="5760"/>
+        </w:tabs>
+        <w:ind w:left="5760" w:hanging="360"/>
+      </w:pPr>
+      <w:rPr>
+        <w:rFonts w:ascii="Symbol" w:hAnsi="Symbol" w:hint="default"/>
+        <w:sz w:val="20"/>
+      </w:rPr>
+    </w:lvl>
+    <w:lvl w:ilvl="8" w:tentative="1">
+      <w:start w:val="1"/>
+      <w:numFmt w:val="bullet"/>
+      <w:lvlText w:val=""/>
+      <w:lvlJc w:val="left"/>
+      <w:pPr>
+        <w:tabs>
+          <w:tab w:val="num" w:pos="6480"/>
+        </w:tabs>
+        <w:ind w:left="6480" w:hanging="360"/>
+      </w:pPr>
+      <w:rPr>
+        <w:rFonts w:ascii="Symbol" w:hAnsi="Symbol" w:hint="default"/>
+        <w:sz w:val="20"/>
+      </w:rPr>
+    </w:lvl>
+  </w:abstractNum>
+  <w:abstractNum w:abstractNumId="5" w15:restartNumberingAfterBreak="0">
     <w:nsid w:val="65507B92"/>
     <w:multiLevelType w:val="hybridMultilevel"/>
     <w:tmpl w:val="BC5465FA"/>
@@ -1109,7 +2135,7 @@
       </w:rPr>
     </w:lvl>
   </w:abstractNum>
-  <w:abstractNum w:abstractNumId="3" w15:restartNumberingAfterBreak="0">
+  <w:abstractNum w:abstractNumId="6" w15:restartNumberingAfterBreak="0">
     <w:nsid w:val="6FBF4041"/>
     <w:multiLevelType w:val="hybridMultilevel"/>
     <w:tmpl w:val="95068BBA"/>
@@ -1248,7 +2274,7 @@
       </w:rPr>
     </w:lvl>
   </w:abstractNum>
-  <w:abstractNum w:abstractNumId="4" w15:restartNumberingAfterBreak="0">
+  <w:abstractNum w:abstractNumId="7" w15:restartNumberingAfterBreak="0">
     <w:nsid w:val="7CD42C1C"/>
     <w:multiLevelType w:val="hybridMultilevel"/>
     <w:tmpl w:val="E08AB0A4"/>
@@ -1392,15 +2418,24 @@
     <w:abstractNumId w:val="0"/>
   </w:num>
   <w:num w:numId="2" w16cid:durableId="1816144167">
-    <w:abstractNumId w:val="4"/>
+    <w:abstractNumId w:val="7"/>
   </w:num>
   <w:num w:numId="3" w16cid:durableId="1936400726">
-    <w:abstractNumId w:val="3"/>
+    <w:abstractNumId w:val="6"/>
   </w:num>
   <w:num w:numId="4" w16cid:durableId="1778867690">
     <w:abstractNumId w:val="1"/>
   </w:num>
   <w:num w:numId="5" w16cid:durableId="1084448106">
+    <w:abstractNumId w:val="5"/>
+  </w:num>
+  <w:num w:numId="6" w16cid:durableId="76363065">
+    <w:abstractNumId w:val="3"/>
+  </w:num>
+  <w:num w:numId="7" w16cid:durableId="35394197">
+    <w:abstractNumId w:val="4"/>
+  </w:num>
+  <w:num w:numId="8" w16cid:durableId="910693607">
     <w:abstractNumId w:val="2"/>
   </w:num>
 </w:numbering>
@@ -1994,6 +3029,23 @@
       <w:lang w:val="en-IN" w:eastAsia="en-US"/>
     </w:rPr>
   </w:style>
+  <w:style w:type="paragraph" w:styleId="NormalWeb">
+    <w:name w:val="Normal (Web)"/>
+    <w:basedOn w:val="Normal"/>
+    <w:uiPriority w:val="99"/>
+    <w:semiHidden/>
+    <w:unhideWhenUsed/>
+    <w:rsid w:val="00B5091F"/>
+    <w:pPr>
+      <w:spacing w:before="100" w:beforeAutospacing="1" w:after="100" w:afterAutospacing="1" w:line="240" w:lineRule="auto"/>
+    </w:pPr>
+    <w:rPr>
+      <w:rFonts w:ascii="Times New Roman" w:eastAsia="Times New Roman" w:hAnsi="Times New Roman" w:cs="Times New Roman"/>
+      <w:sz w:val="24"/>
+      <w:szCs w:val="24"/>
+      <w:lang w:val="en-IN"/>
+    </w:rPr>
+  </w:style>
 </w:styles>
 </file>
 
